--- a/TEMP/input/p051v_GC_+MHS+_G3/tc_p051v.docx
+++ b/TEMP/input/p051v_GC_+MHS+_G3/tc_p051v.docx
@@ -222,7 +222,7 @@
         <w:rPr>
           <w:rtl w:val="0"/>
         </w:rPr>
-        <w:t xml:space="preserve">p051r_a2</w:t>
+        <w:t xml:space="preserve">p051r_2</w:t>
       </w:r>
       <w:r>
         <w:rPr>
@@ -295,7 +295,58 @@
           <w:color w:val="000000"/>
           <w:rtl w:val="0"/>
         </w:rPr>
-        <w:t xml:space="preserve">qui est different de celuy des imprimeurs Il fault faire long</w:t>
+        <w:t xml:space="preserve">qui est different de celuy des </w:t>
+      </w:r>
+      <w:r>
+        <w:rPr>
+          <w:rFonts w:ascii="Courier New" w:cs="Courier New" w:eastAsia="Courier New" w:hAnsi="Courier New"/>
+          <w:color w:val="0000ff"/>
+          <w:sz w:val="18"/>
+          <w:szCs w:val="18"/>
+          <w:rtl w:val="0"/>
+        </w:rPr>
+        <w:t xml:space="preserve">&lt;pro&gt;</w:t>
+      </w:r>
+      <w:r>
+        <w:rPr>
+          <w:color w:val="000000"/>
+          <w:rtl w:val="0"/>
+        </w:rPr>
+        <w:t xml:space="preserve">imprimeurs</w:t>
+      </w:r>
+      <w:r>
+        <w:rPr>
+          <w:rFonts w:ascii="Courier New" w:cs="Courier New" w:eastAsia="Courier New" w:hAnsi="Courier New"/>
+          <w:color w:val="0000ff"/>
+          <w:sz w:val="18"/>
+          <w:szCs w:val="18"/>
+          <w:rtl w:val="0"/>
+        </w:rPr>
+        <w:t xml:space="preserve">&lt;/pro&gt;</w:t>
+      </w:r>
+      <w:r>
+        <w:rPr>
+          <w:color w:val="000000"/>
+          <w:rtl w:val="0"/>
+        </w:rPr>
+        <w:t xml:space="preserve"> Il fault faire </w:t>
+      </w:r>
+      <w:r>
+        <w:rPr>
+          <w:rFonts w:ascii="Courier New" w:cs="Courier New" w:eastAsia="Courier New" w:hAnsi="Courier New"/>
+          <w:color w:val="0000ff"/>
+          <w:sz w:val="18"/>
+          <w:szCs w:val="18"/>
+          <w:rtl w:val="0"/>
+        </w:rPr>
+        <w:t xml:space="preserve">&lt;tmp&gt;</w:t>
+      </w:r>
+      <w:r>
+        <w:rPr>
+          <w:color w:val="000000"/>
+          <w:rtl w:val="0"/>
+        </w:rPr>
+        <w:t xml:space="preserve">long</w:t>
       </w:r>
       <w:r>
         <w:rPr>
@@ -337,7 +388,24 @@
           <w:color w:val="000000"/>
           <w:rtl w:val="0"/>
         </w:rPr>
-        <w:t xml:space="preserve">temps bouillir de l</w:t>
+        <w:t xml:space="preserve">temps</w:t>
+      </w:r>
+      <w:r>
+        <w:rPr>
+          <w:rFonts w:ascii="Courier New" w:cs="Courier New" w:eastAsia="Courier New" w:hAnsi="Courier New"/>
+          <w:color w:val="0000ff"/>
+          <w:sz w:val="18"/>
+          <w:szCs w:val="18"/>
+          <w:rtl w:val="0"/>
+        </w:rPr>
+        <w:t xml:space="preserve">&lt;/tmp&gt;</w:t>
+      </w:r>
+      <w:r>
+        <w:rPr>
+          <w:color w:val="000000"/>
+          <w:rtl w:val="0"/>
+        </w:rPr>
+        <w:t xml:space="preserve"> bouillir de l</w:t>
       </w:r>
       <w:r>
         <w:rPr>
@@ -364,18 +432,37 @@
           <w:color w:val="000000"/>
           <w:rtl w:val="0"/>
         </w:rPr>
-        <w:t xml:space="preserve">uile de noix</w:t>
-      </w:r>
-      <w:r>
-        <w:rPr>
-          <w:rFonts w:ascii="Courier New" w:cs="Courier New" w:eastAsia="Courier New" w:hAnsi="Courier New"/>
-          <w:b w:val="0"/>
-          <w:color w:val="0000ff"/>
-          <w:sz w:val="18"/>
-          <w:szCs w:val="18"/>
-          <w:rtl w:val="0"/>
-        </w:rPr>
-        <w:t xml:space="preserve">&lt;/m&gt;</w:t>
+        <w:t xml:space="preserve">uile de </w:t>
+      </w:r>
+      <w:r>
+        <w:rPr>
+          <w:rFonts w:ascii="Courier New" w:cs="Courier New" w:eastAsia="Courier New" w:hAnsi="Courier New"/>
+          <w:b w:val="0"/>
+          <w:color w:val="0000ff"/>
+          <w:sz w:val="18"/>
+          <w:szCs w:val="18"/>
+          <w:rtl w:val="0"/>
+        </w:rPr>
+        <w:t xml:space="preserve">&lt;pa&gt;</w:t>
+      </w:r>
+      <w:r>
+        <w:rPr>
+          <w:b w:val="0"/>
+          <w:color w:val="000000"/>
+          <w:rtl w:val="0"/>
+        </w:rPr>
+        <w:t xml:space="preserve">noix</w:t>
+      </w:r>
+      <w:r>
+        <w:rPr>
+          <w:rFonts w:ascii="Courier New" w:cs="Courier New" w:eastAsia="Courier New" w:hAnsi="Courier New"/>
+          <w:b w:val="0"/>
+          <w:color w:val="0000ff"/>
+          <w:sz w:val="18"/>
+          <w:szCs w:val="18"/>
+          <w:rtl w:val="0"/>
+        </w:rPr>
+        <w:t xml:space="preserve">&lt;/pa&gt;&lt;/m&gt;</w:t>
       </w:r>
       <w:r>
         <w:rPr>
@@ -456,6 +543,17 @@
       </w:pPr>
       <w:r>
         <w:rPr>
+          <w:rFonts w:ascii="Courier New" w:cs="Courier New" w:eastAsia="Courier New" w:hAnsi="Courier New"/>
+          <w:b w:val="0"/>
+          <w:color w:val="0000ff"/>
+          <w:sz w:val="18"/>
+          <w:szCs w:val="18"/>
+          <w:rtl w:val="0"/>
+        </w:rPr>
+        <w:t xml:space="preserve">&lt;pa&gt;</w:t>
+      </w:r>
+      <w:r>
+        <w:rPr>
           <w:b w:val="0"/>
           <w:color w:val="000000"/>
           <w:rtl w:val="0"/>
@@ -471,7 +569,7 @@
           <w:szCs w:val="18"/>
           <w:rtl w:val="0"/>
         </w:rPr>
-        <w:t xml:space="preserve">&lt;/m&gt;</w:t>
+        <w:t xml:space="preserve">&lt;/pa&gt;&lt;/m&gt;</w:t>
       </w:r>
       <w:r>
         <w:rPr>
@@ -503,18 +601,52 @@
           <w:color w:val="000000"/>
           <w:rtl w:val="0"/>
         </w:rPr>
-        <w:t xml:space="preserve"> ayant long temps bouilly Tu y mectras des </w:t>
-      </w:r>
-      <w:r>
-        <w:rPr>
-          <w:rFonts w:ascii="Courier New" w:cs="Courier New" w:eastAsia="Courier New" w:hAnsi="Courier New"/>
-          <w:b w:val="0"/>
-          <w:color w:val="0000ff"/>
-          <w:sz w:val="18"/>
-          <w:szCs w:val="18"/>
-          <w:rtl w:val="0"/>
-        </w:rPr>
-        <w:t xml:space="preserve">&lt;m&gt;</w:t>
+        <w:t xml:space="preserve"> ayant </w:t>
+      </w:r>
+      <w:r>
+        <w:rPr>
+          <w:rFonts w:ascii="Courier New" w:cs="Courier New" w:eastAsia="Courier New" w:hAnsi="Courier New"/>
+          <w:color w:val="0000ff"/>
+          <w:sz w:val="18"/>
+          <w:szCs w:val="18"/>
+          <w:rtl w:val="0"/>
+        </w:rPr>
+        <w:t xml:space="preserve">&lt;tmp&gt;</w:t>
+      </w:r>
+      <w:r>
+        <w:rPr>
+          <w:color w:val="000000"/>
+          <w:rtl w:val="0"/>
+        </w:rPr>
+        <w:t xml:space="preserve">long temps</w:t>
+      </w:r>
+      <w:r>
+        <w:rPr>
+          <w:rFonts w:ascii="Courier New" w:cs="Courier New" w:eastAsia="Courier New" w:hAnsi="Courier New"/>
+          <w:color w:val="0000ff"/>
+          <w:sz w:val="18"/>
+          <w:szCs w:val="18"/>
+          <w:rtl w:val="0"/>
+        </w:rPr>
+        <w:t xml:space="preserve">&lt;/tmp&gt;</w:t>
+      </w:r>
+      <w:r>
+        <w:rPr>
+          <w:color w:val="000000"/>
+          <w:rtl w:val="0"/>
+        </w:rPr>
+        <w:t xml:space="preserve"> bouilly Tu y mectras des </w:t>
+      </w:r>
+      <w:r>
+        <w:rPr>
+          <w:rFonts w:ascii="Courier New" w:cs="Courier New" w:eastAsia="Courier New" w:hAnsi="Courier New"/>
+          <w:b w:val="0"/>
+          <w:color w:val="0000ff"/>
+          <w:sz w:val="18"/>
+          <w:szCs w:val="18"/>
+          <w:rtl w:val="0"/>
+        </w:rPr>
+        <w:t xml:space="preserve">&lt;m&gt;&lt;pa&gt;</w:t>
       </w:r>
       <w:r>
         <w:rPr>
@@ -541,7 +673,7 @@
           <w:szCs w:val="18"/>
           <w:rtl w:val="0"/>
         </w:rPr>
-        <w:t xml:space="preserve">&lt;/m&gt;</w:t>
+        <w:t xml:space="preserve">&lt;/pa&gt;&lt;/m&gt;</w:t>
       </w:r>
       <w:r>
         <w:rPr>
@@ -713,7 +845,41 @@
           <w:color w:val="000000"/>
           <w:rtl w:val="0"/>
         </w:rPr>
-        <w:t xml:space="preserve">fort bouillir puys en fin y mectras une partye du </w:t>
+        <w:t xml:space="preserve">fort bouillir puys en fin y mectras une </w:t>
+      </w:r>
+      <w:r>
+        <w:rPr>
+          <w:rFonts w:ascii="Courier New" w:cs="Courier New" w:eastAsia="Courier New" w:hAnsi="Courier New"/>
+          <w:color w:val="0000ff"/>
+          <w:sz w:val="18"/>
+          <w:szCs w:val="18"/>
+          <w:rtl w:val="0"/>
+        </w:rPr>
+        <w:t xml:space="preserve">&lt;ms&gt;</w:t>
+      </w:r>
+      <w:r>
+        <w:rPr>
+          <w:color w:val="000000"/>
+          <w:rtl w:val="0"/>
+        </w:rPr>
+        <w:t xml:space="preserve">partye</w:t>
+      </w:r>
+      <w:r>
+        <w:rPr>
+          <w:rFonts w:ascii="Courier New" w:cs="Courier New" w:eastAsia="Courier New" w:hAnsi="Courier New"/>
+          <w:color w:val="0000ff"/>
+          <w:sz w:val="18"/>
+          <w:szCs w:val="18"/>
+          <w:rtl w:val="0"/>
+        </w:rPr>
+        <w:t xml:space="preserve">&lt;/ms&gt;</w:t>
+      </w:r>
+      <w:r>
+        <w:rPr>
+          <w:color w:val="000000"/>
+          <w:rtl w:val="0"/>
+        </w:rPr>
+        <w:t xml:space="preserve"> du </w:t>
       </w:r>
       <w:r>
         <w:rPr>
@@ -862,7 +1028,41 @@
           <w:color w:val="000000"/>
           <w:rtl w:val="0"/>
         </w:rPr>
-        <w:t xml:space="preserve">auparava&lt;exp&gt;n&lt;/exp&gt;t</w:t>
+        <w:t xml:space="preserve">auparava</w:t>
+      </w:r>
+      <w:r>
+        <w:rPr>
+          <w:rFonts w:ascii="Courier New" w:cs="Courier New" w:eastAsia="Courier New" w:hAnsi="Courier New"/>
+          <w:color w:val="a9a9a9"/>
+          <w:sz w:val="14"/>
+          <w:szCs w:val="14"/>
+          <w:rtl w:val="0"/>
+        </w:rPr>
+        <w:t xml:space="preserve">&lt;exp&gt;</w:t>
+      </w:r>
+      <w:r>
+        <w:rPr>
+          <w:color w:val="000000"/>
+          <w:rtl w:val="0"/>
+        </w:rPr>
+        <w:t xml:space="preserve">n</w:t>
+      </w:r>
+      <w:r>
+        <w:rPr>
+          <w:rFonts w:ascii="Courier New" w:cs="Courier New" w:eastAsia="Courier New" w:hAnsi="Courier New"/>
+          <w:color w:val="a9a9a9"/>
+          <w:sz w:val="14"/>
+          <w:szCs w:val="14"/>
+          <w:rtl w:val="0"/>
+        </w:rPr>
+        <w:t xml:space="preserve">&lt;/exp&gt;</w:t>
+      </w:r>
+      <w:r>
+        <w:rPr>
+          <w:color w:val="000000"/>
+          <w:rtl w:val="0"/>
+        </w:rPr>
+        <w:t xml:space="preserve">t</w:t>
       </w:r>
       <w:r>
         <w:rPr>
@@ -908,6 +1108,16 @@
       <w:r>
         <w:rPr>
           <w:rFonts w:ascii="Courier New" w:cs="Courier New" w:eastAsia="Courier New" w:hAnsi="Courier New"/>
+          <w:color w:val="0000ff"/>
+          <w:sz w:val="18"/>
+          <w:szCs w:val="18"/>
+          <w:rtl w:val="0"/>
+        </w:rPr>
+        <w:t xml:space="preserve">&lt;tl&gt;</w:t>
+      </w:r>
+      <w:r>
+        <w:rPr>
+          <w:rFonts w:ascii="Courier New" w:cs="Courier New" w:eastAsia="Courier New" w:hAnsi="Courier New"/>
           <w:b w:val="0"/>
           <w:color w:val="0000ff"/>
           <w:sz w:val="18"/>
@@ -941,7 +1151,7 @@
           <w:szCs w:val="18"/>
           <w:rtl w:val="0"/>
         </w:rPr>
-        <w:t xml:space="preserve">&lt;/m&gt;</w:t>
+        <w:t xml:space="preserve">&lt;/m&gt;&lt;/tl&gt;</w:t>
       </w:r>
       <w:r>
         <w:rPr>
@@ -972,7 +1182,39 @@
         <w:rPr>
           <w:rtl w:val="0"/>
         </w:rPr>
-        <w:t xml:space="preserve">ta&lt;exp&gt;n&lt;/exp&gt;t</w:t>
+        <w:t xml:space="preserve">ta</w:t>
+      </w:r>
+      <w:r>
+        <w:rPr>
+          <w:rFonts w:ascii="Courier New" w:cs="Courier New" w:eastAsia="Courier New" w:hAnsi="Courier New"/>
+          <w:color w:val="a9a9a9"/>
+          <w:sz w:val="14"/>
+          <w:szCs w:val="14"/>
+          <w:rtl w:val="0"/>
+        </w:rPr>
+        <w:t xml:space="preserve">&lt;exp&gt;</w:t>
+      </w:r>
+      <w:r>
+        <w:rPr>
+          <w:rtl w:val="0"/>
+        </w:rPr>
+        <w:t xml:space="preserve">n</w:t>
+      </w:r>
+      <w:r>
+        <w:rPr>
+          <w:rFonts w:ascii="Courier New" w:cs="Courier New" w:eastAsia="Courier New" w:hAnsi="Courier New"/>
+          <w:color w:val="a9a9a9"/>
+          <w:sz w:val="14"/>
+          <w:szCs w:val="14"/>
+          <w:rtl w:val="0"/>
+        </w:rPr>
+        <w:t xml:space="preserve">&lt;/exp&gt;</w:t>
+      </w:r>
+      <w:r>
+        <w:rPr>
+          <w:rtl w:val="0"/>
+        </w:rPr>
+        <w:t xml:space="preserve">t</w:t>
       </w:r>
       <w:r>
         <w:rPr>
@@ -1053,7 +1295,41 @@
           <w:color w:val="000000"/>
           <w:rtl w:val="0"/>
         </w:rPr>
-        <w:t xml:space="preserve">que tu voyes que la planche imprime bien </w:t>
+        <w:t xml:space="preserve">que tu voyes que la </w:t>
+      </w:r>
+      <w:r>
+        <w:rPr>
+          <w:rFonts w:ascii="Courier New" w:cs="Courier New" w:eastAsia="Courier New" w:hAnsi="Courier New"/>
+          <w:color w:val="0000ff"/>
+          <w:sz w:val="18"/>
+          <w:szCs w:val="18"/>
+          <w:rtl w:val="0"/>
+        </w:rPr>
+        <w:t xml:space="preserve">&lt;tl&gt;</w:t>
+      </w:r>
+      <w:r>
+        <w:rPr>
+          <w:color w:val="000000"/>
+          <w:rtl w:val="0"/>
+        </w:rPr>
+        <w:t xml:space="preserve">planche</w:t>
+      </w:r>
+      <w:r>
+        <w:rPr>
+          <w:rFonts w:ascii="Courier New" w:cs="Courier New" w:eastAsia="Courier New" w:hAnsi="Courier New"/>
+          <w:color w:val="0000ff"/>
+          <w:sz w:val="18"/>
+          <w:szCs w:val="18"/>
+          <w:rtl w:val="0"/>
+        </w:rPr>
+        <w:t xml:space="preserve">&lt;/tl&gt;</w:t>
+      </w:r>
+      <w:r>
+        <w:rPr>
+          <w:color w:val="000000"/>
+          <w:rtl w:val="0"/>
+        </w:rPr>
+        <w:t xml:space="preserve"> imprime bien </w:t>
       </w:r>
       <w:r>
         <w:rPr>
@@ -1145,7 +1421,41 @@
           <w:color w:val="000000"/>
           <w:rtl w:val="0"/>
         </w:rPr>
-        <w:t xml:space="preserve">co&lt;exp&gt;mm&lt;/exp&gt;e tu y auras couche l</w:t>
+        <w:t xml:space="preserve">co</w:t>
+      </w:r>
+      <w:r>
+        <w:rPr>
+          <w:rFonts w:ascii="Courier New" w:cs="Courier New" w:eastAsia="Courier New" w:hAnsi="Courier New"/>
+          <w:color w:val="a9a9a9"/>
+          <w:sz w:val="14"/>
+          <w:szCs w:val="14"/>
+          <w:rtl w:val="0"/>
+        </w:rPr>
+        <w:t xml:space="preserve">&lt;exp&gt;</w:t>
+      </w:r>
+      <w:r>
+        <w:rPr>
+          <w:color w:val="000000"/>
+          <w:rtl w:val="0"/>
+        </w:rPr>
+        <w:t xml:space="preserve">mm</w:t>
+      </w:r>
+      <w:r>
+        <w:rPr>
+          <w:rFonts w:ascii="Courier New" w:cs="Courier New" w:eastAsia="Courier New" w:hAnsi="Courier New"/>
+          <w:color w:val="a9a9a9"/>
+          <w:sz w:val="14"/>
+          <w:szCs w:val="14"/>
+          <w:rtl w:val="0"/>
+        </w:rPr>
+        <w:t xml:space="preserve">&lt;/exp&gt;</w:t>
+      </w:r>
+      <w:r>
+        <w:rPr>
+          <w:color w:val="000000"/>
+          <w:rtl w:val="0"/>
+        </w:rPr>
+        <w:t xml:space="preserve">e tu y auras couche l</w:t>
       </w:r>
       <w:r>
         <w:rPr>
@@ -1202,10 +1512,30 @@
       </w:r>
       <w:r>
         <w:rPr>
+          <w:rFonts w:ascii="Courier New" w:cs="Courier New" w:eastAsia="Courier New" w:hAnsi="Courier New"/>
+          <w:color w:val="0000ff"/>
+          <w:sz w:val="18"/>
+          <w:szCs w:val="18"/>
+          <w:rtl w:val="0"/>
+        </w:rPr>
+        <w:t xml:space="preserve">&lt;tl&gt;</w:t>
+      </w:r>
+      <w:r>
+        <w:rPr>
           <w:color w:val="000000"/>
           <w:rtl w:val="0"/>
         </w:rPr>
         <w:t xml:space="preserve">planches</w:t>
+      </w:r>
+      <w:r>
+        <w:rPr>
+          <w:rFonts w:ascii="Courier New" w:cs="Courier New" w:eastAsia="Courier New" w:hAnsi="Courier New"/>
+          <w:color w:val="0000ff"/>
+          <w:sz w:val="18"/>
+          <w:szCs w:val="18"/>
+          <w:rtl w:val="0"/>
+        </w:rPr>
+        <w:t xml:space="preserve">&lt;/tl&gt;</w:t>
       </w:r>
       <w:r>
         <w:rPr>
@@ -1257,6 +1587,16 @@
       </w:r>
       <w:r>
         <w:rPr>
+          <w:rFonts w:ascii="Courier New" w:cs="Courier New" w:eastAsia="Courier New" w:hAnsi="Courier New"/>
+          <w:color w:val="0000ff"/>
+          <w:sz w:val="18"/>
+          <w:szCs w:val="18"/>
+          <w:rtl w:val="0"/>
+        </w:rPr>
+        <w:t xml:space="preserve">&lt;tl&gt;</w:t>
+      </w:r>
+      <w:r>
+        <w:rPr>
           <w:color w:val="000000"/>
           <w:rtl w:val="0"/>
         </w:rPr>
@@ -1287,26 +1627,7 @@
           <w:color w:val="000000"/>
           <w:rtl w:val="0"/>
         </w:rPr>
-        <w:t xml:space="preserve">apier</w:t>
-      </w:r>
-      <w:r>
-        <w:rPr>
-          <w:rFonts w:ascii="Courier New" w:cs="Courier New" w:eastAsia="Courier New" w:hAnsi="Courier New"/>
-          <w:b w:val="0"/>
-          <w:color w:val="0000ff"/>
-          <w:sz w:val="18"/>
-          <w:szCs w:val="18"/>
-          <w:rtl w:val="0"/>
-        </w:rPr>
-        <w:t xml:space="preserve">&lt;/m&gt;</w:t>
-      </w:r>
-      <w:r>
-        <w:rPr>
-          <w:b w:val="0"/>
-          <w:color w:val="000000"/>
-          <w:rtl w:val="0"/>
-        </w:rPr>
-        <w:t xml:space="preserve"> b</w:t>
+        <w:t xml:space="preserve">apier b</w:t>
       </w:r>
       <w:r>
         <w:rPr>
@@ -1314,6 +1635,16 @@
           <w:rtl w:val="0"/>
         </w:rPr>
         <w:t xml:space="preserve">lanc</w:t>
+      </w:r>
+      <w:r>
+        <w:rPr>
+          <w:rFonts w:ascii="Courier New" w:cs="Courier New" w:eastAsia="Courier New" w:hAnsi="Courier New"/>
+          <w:color w:val="0000ff"/>
+          <w:sz w:val="18"/>
+          <w:szCs w:val="18"/>
+          <w:rtl w:val="0"/>
+        </w:rPr>
+        <w:t xml:space="preserve">&lt;/m&gt;&lt;/tl&gt;</w:t>
       </w:r>
       <w:r>
         <w:rPr>
@@ -1383,6 +1714,16 @@
       <w:r>
         <w:rPr>
           <w:rFonts w:ascii="Courier New" w:cs="Courier New" w:eastAsia="Courier New" w:hAnsi="Courier New"/>
+          <w:color w:val="0000ff"/>
+          <w:sz w:val="18"/>
+          <w:szCs w:val="18"/>
+          <w:rtl w:val="0"/>
+        </w:rPr>
+        <w:t xml:space="preserve">&lt;tl&gt;</w:t>
+      </w:r>
+      <w:r>
+        <w:rPr>
+          <w:rFonts w:ascii="Courier New" w:cs="Courier New" w:eastAsia="Courier New" w:hAnsi="Courier New"/>
           <w:b w:val="0"/>
           <w:color w:val="0000ff"/>
           <w:sz w:val="18"/>
@@ -1416,7 +1757,7 @@
           <w:szCs w:val="18"/>
           <w:rtl w:val="0"/>
         </w:rPr>
-        <w:t xml:space="preserve">&lt;/m&gt;</w:t>
+        <w:t xml:space="preserve">&lt;/m&gt;&lt;/tl&gt;</w:t>
       </w:r>
       <w:r>
         <w:rPr>
@@ -1472,7 +1813,51 @@
           <w:color w:val="000000"/>
           <w:rtl w:val="0"/>
         </w:rPr>
-        <w:t xml:space="preserve">Si tu essuyois les planches avecq un </w:t>
+        <w:t xml:space="preserve">Si tu essuyois les </w:t>
+      </w:r>
+      <w:r>
+        <w:rPr>
+          <w:rFonts w:ascii="Courier New" w:cs="Courier New" w:eastAsia="Courier New" w:hAnsi="Courier New"/>
+          <w:color w:val="0000ff"/>
+          <w:sz w:val="18"/>
+          <w:szCs w:val="18"/>
+          <w:rtl w:val="0"/>
+        </w:rPr>
+        <w:t xml:space="preserve">&lt;tl&gt;</w:t>
+      </w:r>
+      <w:r>
+        <w:rPr>
+          <w:color w:val="000000"/>
+          <w:rtl w:val="0"/>
+        </w:rPr>
+        <w:t xml:space="preserve">planches</w:t>
+      </w:r>
+      <w:r>
+        <w:rPr>
+          <w:rFonts w:ascii="Courier New" w:cs="Courier New" w:eastAsia="Courier New" w:hAnsi="Courier New"/>
+          <w:color w:val="0000ff"/>
+          <w:sz w:val="18"/>
+          <w:szCs w:val="18"/>
+          <w:rtl w:val="0"/>
+        </w:rPr>
+        <w:t xml:space="preserve">&lt;/tl&gt;</w:t>
+      </w:r>
+      <w:r>
+        <w:rPr>
+          <w:color w:val="000000"/>
+          <w:rtl w:val="0"/>
+        </w:rPr>
+        <w:t xml:space="preserve"> avecq un </w:t>
+      </w:r>
+      <w:r>
+        <w:rPr>
+          <w:rFonts w:ascii="Courier New" w:cs="Courier New" w:eastAsia="Courier New" w:hAnsi="Courier New"/>
+          <w:color w:val="0000ff"/>
+          <w:sz w:val="18"/>
+          <w:szCs w:val="18"/>
+          <w:rtl w:val="0"/>
+        </w:rPr>
+        <w:t xml:space="preserve">&lt;tl&gt;&lt;m&gt;</w:t>
       </w:r>
       <w:r>
         <w:rPr>
@@ -1488,7 +1873,26 @@
           <w:color w:val="000000"/>
           <w:rtl w:val="0"/>
         </w:rPr>
-        <w:t xml:space="preserve">inge </w:t>
+        <w:t xml:space="preserve">inge</w:t>
+      </w:r>
+      <w:r>
+        <w:rPr>
+          <w:rFonts w:ascii="Courier New" w:cs="Courier New" w:eastAsia="Courier New" w:hAnsi="Courier New"/>
+          <w:b w:val="0"/>
+          <w:color w:val="0000ff"/>
+          <w:sz w:val="18"/>
+          <w:szCs w:val="18"/>
+          <w:rtl w:val="0"/>
+        </w:rPr>
+        <w:t xml:space="preserve">&lt;/m&gt;&lt;/tl&gt;</w:t>
+      </w:r>
+      <w:r>
+        <w:rPr>
+          <w:b w:val="0"/>
+          <w:color w:val="000000"/>
+          <w:rtl w:val="0"/>
+        </w:rPr>
+        <w:t xml:space="preserve"> </w:t>
       </w:r>
       <w:r>
         <w:rPr>
@@ -1612,57 +2016,130 @@
           <w:color w:val="000000"/>
           <w:rtl w:val="0"/>
         </w:rPr>
-        <w:t xml:space="preserve">uile de lin</w:t>
-      </w:r>
-      <w:r>
-        <w:rPr>
-          <w:rFonts w:ascii="Courier New" w:cs="Courier New" w:eastAsia="Courier New" w:hAnsi="Courier New"/>
-          <w:b w:val="0"/>
+        <w:t xml:space="preserve">uile de </w:t>
+      </w:r>
+      <w:r>
+        <w:rPr>
+          <w:rFonts w:ascii="Courier New" w:cs="Courier New" w:eastAsia="Courier New" w:hAnsi="Courier New"/>
+          <w:b w:val="0"/>
+          <w:color w:val="0000ff"/>
+          <w:sz w:val="18"/>
+          <w:szCs w:val="18"/>
+          <w:rtl w:val="0"/>
+        </w:rPr>
+        <w:t xml:space="preserve">&lt;pa&gt;</w:t>
+      </w:r>
+      <w:r>
+        <w:rPr>
+          <w:b w:val="0"/>
+          <w:color w:val="000000"/>
+          <w:rtl w:val="0"/>
+        </w:rPr>
+        <w:t xml:space="preserve">lin</w:t>
+      </w:r>
+      <w:r>
+        <w:rPr>
+          <w:rFonts w:ascii="Courier New" w:cs="Courier New" w:eastAsia="Courier New" w:hAnsi="Courier New"/>
+          <w:b w:val="0"/>
+          <w:color w:val="0000ff"/>
+          <w:sz w:val="18"/>
+          <w:szCs w:val="18"/>
+          <w:rtl w:val="0"/>
+        </w:rPr>
+        <w:t xml:space="preserve">&lt;/pa&gt;&lt;/m&gt;</w:t>
+      </w:r>
+      <w:r>
+        <w:rPr>
+          <w:b w:val="0"/>
+          <w:color w:val="000000"/>
+          <w:rtl w:val="0"/>
+        </w:rPr>
+        <w:t xml:space="preserve"> </w:t>
+      </w:r>
+      <w:r>
+        <w:rPr>
+          <w:color w:val="000000"/>
+          <w:rtl w:val="0"/>
+        </w:rPr>
+        <w:t xml:space="preserve">sespessist en bouillant &amp;</w:t>
+      </w:r>
+      <w:r>
+        <w:rPr>
+          <w:rFonts w:ascii="Courier New" w:cs="Courier New" w:eastAsia="Courier New" w:hAnsi="Courier New"/>
+          <w:color w:val="a9a9a9"/>
+          <w:sz w:val="18"/>
+          <w:szCs w:val="18"/>
+          <w:rtl w:val="0"/>
+        </w:rPr>
+        <w:t xml:space="preserve">amp;</w:t>
+      </w:r>
+      <w:r>
+        <w:rPr>
+          <w:color w:val="000000"/>
+          <w:rtl w:val="0"/>
+        </w:rPr>
+        <w:t xml:space="preserve"> vient co</w:t>
+      </w:r>
+      <w:r>
+        <w:rPr>
+          <w:rFonts w:ascii="Courier New" w:cs="Courier New" w:eastAsia="Courier New" w:hAnsi="Courier New"/>
+          <w:color w:val="a9a9a9"/>
+          <w:sz w:val="14"/>
+          <w:szCs w:val="14"/>
+          <w:rtl w:val="0"/>
+        </w:rPr>
+        <w:t xml:space="preserve">&lt;exp&gt;</w:t>
+      </w:r>
+      <w:r>
+        <w:rPr>
+          <w:color w:val="000000"/>
+          <w:rtl w:val="0"/>
+        </w:rPr>
+        <w:t xml:space="preserve">mm</w:t>
+      </w:r>
+      <w:r>
+        <w:rPr>
+          <w:rFonts w:ascii="Courier New" w:cs="Courier New" w:eastAsia="Courier New" w:hAnsi="Courier New"/>
+          <w:color w:val="a9a9a9"/>
+          <w:sz w:val="14"/>
+          <w:szCs w:val="14"/>
+          <w:rtl w:val="0"/>
+        </w:rPr>
+        <w:t xml:space="preserve">&lt;/exp&gt;</w:t>
+      </w:r>
+      <w:r>
+        <w:rPr>
+          <w:color w:val="000000"/>
+          <w:rtl w:val="0"/>
+        </w:rPr>
+        <w:t xml:space="preserve">e un </w:t>
+      </w:r>
+      <w:r>
+        <w:rPr>
+          <w:rFonts w:ascii="Courier New" w:cs="Courier New" w:eastAsia="Courier New" w:hAnsi="Courier New"/>
+          <w:color w:val="0000ff"/>
+          <w:sz w:val="18"/>
+          <w:szCs w:val="18"/>
+          <w:rtl w:val="0"/>
+        </w:rPr>
+        <w:t xml:space="preserve">&lt;m&gt;</w:t>
+      </w:r>
+      <w:r>
+        <w:rPr>
+          <w:color w:val="000000"/>
+          <w:rtl w:val="0"/>
+        </w:rPr>
+        <w:t xml:space="preserve">vernis</w:t>
+      </w:r>
+      <w:r>
+        <w:rPr>
+          <w:rFonts w:ascii="Courier New" w:cs="Courier New" w:eastAsia="Courier New" w:hAnsi="Courier New"/>
           <w:color w:val="0000ff"/>
           <w:sz w:val="18"/>
           <w:szCs w:val="18"/>
           <w:rtl w:val="0"/>
         </w:rPr>
         <w:t xml:space="preserve">&lt;/m&gt;</w:t>
-      </w:r>
-      <w:r>
-        <w:rPr>
-          <w:b w:val="0"/>
-          <w:color w:val="000000"/>
-          <w:rtl w:val="0"/>
-        </w:rPr>
-        <w:t xml:space="preserve"> </w:t>
-      </w:r>
-      <w:r>
-        <w:rPr>
-          <w:color w:val="000000"/>
-          <w:rtl w:val="0"/>
-        </w:rPr>
-        <w:t xml:space="preserve">sespessist en bouillant &amp;</w:t>
-      </w:r>
-      <w:r>
-        <w:rPr>
-          <w:rFonts w:ascii="Courier New" w:cs="Courier New" w:eastAsia="Courier New" w:hAnsi="Courier New"/>
-          <w:color w:val="a9a9a9"/>
-          <w:sz w:val="18"/>
-          <w:szCs w:val="18"/>
-          <w:rtl w:val="0"/>
-        </w:rPr>
-        <w:t xml:space="preserve">amp;</w:t>
-      </w:r>
-      <w:r>
-        <w:rPr>
-          <w:color w:val="000000"/>
-          <w:rtl w:val="0"/>
-        </w:rPr>
-        <w:t xml:space="preserve"> vient co&lt;exp&gt;mm&lt;/exp&gt;e un </w:t>
-      </w:r>
-      <w:r>
-        <w:rPr>
-          <w:color w:val="000000"/>
-          <w:rtl w:val="0"/>
-        </w:rPr>
-        <w:t xml:space="preserve">vernis</w:t>
       </w:r>
       <w:r>
         <w:rPr>
@@ -1778,7 +2255,58 @@
           <w:color w:val="000000"/>
           <w:rtl w:val="0"/>
         </w:rPr>
-        <w:t xml:space="preserve">que ce soit en lieu descouvert ou en lieu ou la flamme ne puisse</w:t>
+        <w:t xml:space="preserve">que ce soit en </w:t>
+      </w:r>
+      <w:r>
+        <w:rPr>
+          <w:rFonts w:ascii="Courier New" w:cs="Courier New" w:eastAsia="Courier New" w:hAnsi="Courier New"/>
+          <w:color w:val="0000ff"/>
+          <w:sz w:val="18"/>
+          <w:szCs w:val="18"/>
+          <w:rtl w:val="0"/>
+        </w:rPr>
+        <w:t xml:space="preserve">&lt;env&gt;</w:t>
+      </w:r>
+      <w:r>
+        <w:rPr>
+          <w:color w:val="000000"/>
+          <w:rtl w:val="0"/>
+        </w:rPr>
+        <w:t xml:space="preserve">lieu descouvert</w:t>
+      </w:r>
+      <w:r>
+        <w:rPr>
+          <w:rFonts w:ascii="Courier New" w:cs="Courier New" w:eastAsia="Courier New" w:hAnsi="Courier New"/>
+          <w:color w:val="0000ff"/>
+          <w:sz w:val="18"/>
+          <w:szCs w:val="18"/>
+          <w:rtl w:val="0"/>
+        </w:rPr>
+        <w:t xml:space="preserve">&lt;/env&gt;</w:t>
+      </w:r>
+      <w:r>
+        <w:rPr>
+          <w:color w:val="000000"/>
+          <w:rtl w:val="0"/>
+        </w:rPr>
+        <w:t xml:space="preserve"> ou en </w:t>
+      </w:r>
+      <w:r>
+        <w:rPr>
+          <w:rFonts w:ascii="Courier New" w:cs="Courier New" w:eastAsia="Courier New" w:hAnsi="Courier New"/>
+          <w:color w:val="0000ff"/>
+          <w:sz w:val="18"/>
+          <w:szCs w:val="18"/>
+          <w:rtl w:val="0"/>
+        </w:rPr>
+        <w:t xml:space="preserve">&lt;env&gt;</w:t>
+      </w:r>
+      <w:r>
+        <w:rPr>
+          <w:color w:val="000000"/>
+          <w:rtl w:val="0"/>
+        </w:rPr>
+        <w:t xml:space="preserve">lieu ou la flamme ne puisse</w:t>
       </w:r>
       <w:r>
         <w:rPr>
@@ -1819,7 +2347,24 @@
           <w:color w:val="000000"/>
           <w:rtl w:val="0"/>
         </w:rPr>
-        <w:t xml:space="preserve">porter domaige Aulcuns font brusler du </w:t>
+        <w:t xml:space="preserve">porter domaige</w:t>
+      </w:r>
+      <w:r>
+        <w:rPr>
+          <w:rFonts w:ascii="Courier New" w:cs="Courier New" w:eastAsia="Courier New" w:hAnsi="Courier New"/>
+          <w:color w:val="0000ff"/>
+          <w:sz w:val="18"/>
+          <w:szCs w:val="18"/>
+          <w:rtl w:val="0"/>
+        </w:rPr>
+        <w:t xml:space="preserve">&lt;/env&gt;</w:t>
+      </w:r>
+      <w:r>
+        <w:rPr>
+          <w:color w:val="000000"/>
+          <w:rtl w:val="0"/>
+        </w:rPr>
+        <w:t xml:space="preserve"> Aulcuns font brusler du </w:t>
       </w:r>
       <w:r>
         <w:rPr>
@@ -1957,33 +2502,62 @@
           <w:color w:val="000000"/>
           <w:rtl w:val="0"/>
         </w:rPr>
-        <w:t xml:space="preserve">uile de lin</w:t>
-      </w:r>
-      <w:r>
-        <w:rPr>
-          <w:rFonts w:ascii="Courier New" w:cs="Courier New" w:eastAsia="Courier New" w:hAnsi="Courier New"/>
-          <w:b w:val="0"/>
+        <w:t xml:space="preserve">uile de </w:t>
+      </w:r>
+      <w:r>
+        <w:rPr>
+          <w:rFonts w:ascii="Courier New" w:cs="Courier New" w:eastAsia="Courier New" w:hAnsi="Courier New"/>
+          <w:b w:val="0"/>
+          <w:color w:val="0000ff"/>
+          <w:sz w:val="18"/>
+          <w:szCs w:val="18"/>
+          <w:rtl w:val="0"/>
+        </w:rPr>
+        <w:t xml:space="preserve">&lt;pa&gt;</w:t>
+      </w:r>
+      <w:r>
+        <w:rPr>
+          <w:b w:val="0"/>
+          <w:color w:val="000000"/>
+          <w:rtl w:val="0"/>
+        </w:rPr>
+        <w:t xml:space="preserve">lin</w:t>
+      </w:r>
+      <w:r>
+        <w:rPr>
+          <w:rFonts w:ascii="Courier New" w:cs="Courier New" w:eastAsia="Courier New" w:hAnsi="Courier New"/>
+          <w:b w:val="0"/>
+          <w:color w:val="0000ff"/>
+          <w:sz w:val="18"/>
+          <w:szCs w:val="18"/>
+          <w:rtl w:val="0"/>
+        </w:rPr>
+        <w:t xml:space="preserve">&lt;/pa&gt;</w:t>
+      </w:r>
+      <w:r>
+        <w:rPr>
+          <w:b w:val="0"/>
+          <w:color w:val="000000"/>
+          <w:rtl w:val="0"/>
+        </w:rPr>
+        <w:t xml:space="preserve"> </w:t>
+      </w:r>
+      <w:r>
+        <w:rPr>
+          <w:color w:val="000000"/>
+          <w:rtl w:val="0"/>
+        </w:rPr>
+        <w:t xml:space="preserve">non bouilly</w:t>
+      </w:r>
+      <w:r>
+        <w:rPr>
+          <w:rFonts w:ascii="Courier New" w:cs="Courier New" w:eastAsia="Courier New" w:hAnsi="Courier New"/>
           <w:color w:val="0000ff"/>
           <w:sz w:val="18"/>
           <w:szCs w:val="18"/>
           <w:rtl w:val="0"/>
         </w:rPr>
         <w:t xml:space="preserve">&lt;/m&gt;</w:t>
-      </w:r>
-      <w:r>
-        <w:rPr>
-          <w:b w:val="0"/>
-          <w:color w:val="000000"/>
-          <w:rtl w:val="0"/>
-        </w:rPr>
-        <w:t xml:space="preserve"> </w:t>
-      </w:r>
-      <w:r>
-        <w:rPr>
-          <w:color w:val="000000"/>
-          <w:rtl w:val="0"/>
-        </w:rPr>
-        <w:t xml:space="preserve">non bouilly</w:t>
       </w:r>
       <w:r>
         <w:rPr>
@@ -2051,12 +2625,73 @@
           <w:color w:val="000000"/>
           <w:rtl w:val="0"/>
         </w:rPr>
-        <w:t xml:space="preserve">uile de noix</w:t>
-      </w:r>
-      <w:r>
-        <w:rPr>
-          <w:rFonts w:ascii="Courier New" w:cs="Courier New" w:eastAsia="Courier New" w:hAnsi="Courier New"/>
-          <w:b w:val="0"/>
+        <w:t xml:space="preserve">uile de </w:t>
+      </w:r>
+      <w:r>
+        <w:rPr>
+          <w:rFonts w:ascii="Courier New" w:cs="Courier New" w:eastAsia="Courier New" w:hAnsi="Courier New"/>
+          <w:b w:val="0"/>
+          <w:color w:val="0000ff"/>
+          <w:sz w:val="18"/>
+          <w:szCs w:val="18"/>
+          <w:rtl w:val="0"/>
+        </w:rPr>
+        <w:t xml:space="preserve">&lt;pa&gt;</w:t>
+      </w:r>
+      <w:r>
+        <w:rPr>
+          <w:b w:val="0"/>
+          <w:color w:val="000000"/>
+          <w:rtl w:val="0"/>
+        </w:rPr>
+        <w:t xml:space="preserve">noix</w:t>
+      </w:r>
+      <w:r>
+        <w:rPr>
+          <w:rFonts w:ascii="Courier New" w:cs="Courier New" w:eastAsia="Courier New" w:hAnsi="Courier New"/>
+          <w:b w:val="0"/>
+          <w:color w:val="0000ff"/>
+          <w:sz w:val="18"/>
+          <w:szCs w:val="18"/>
+          <w:rtl w:val="0"/>
+        </w:rPr>
+        <w:t xml:space="preserve">&lt;/pa&gt;&lt;/m&gt;</w:t>
+      </w:r>
+      <w:r>
+        <w:rPr>
+          <w:b w:val="0"/>
+          <w:color w:val="000000"/>
+          <w:rtl w:val="0"/>
+        </w:rPr>
+        <w:t xml:space="preserve"> </w:t>
+      </w:r>
+      <w:r>
+        <w:rPr>
+          <w:color w:val="000000"/>
+          <w:rtl w:val="0"/>
+        </w:rPr>
+        <w:t xml:space="preserve">que daultres trouvent meilleur Ce </w:t>
+      </w:r>
+      <w:r>
+        <w:rPr>
+          <w:rFonts w:ascii="Courier New" w:cs="Courier New" w:eastAsia="Courier New" w:hAnsi="Courier New"/>
+          <w:color w:val="0000ff"/>
+          <w:sz w:val="18"/>
+          <w:szCs w:val="18"/>
+          <w:rtl w:val="0"/>
+        </w:rPr>
+        <w:t xml:space="preserve">&lt;m&gt;</w:t>
+      </w:r>
+      <w:r>
+        <w:rPr>
+          <w:color w:val="000000"/>
+          <w:rtl w:val="0"/>
+        </w:rPr>
+        <w:t xml:space="preserve">noir</w:t>
+      </w:r>
+      <w:r>
+        <w:rPr>
+          <w:rFonts w:ascii="Courier New" w:cs="Courier New" w:eastAsia="Courier New" w:hAnsi="Courier New"/>
           <w:color w:val="0000ff"/>
           <w:sz w:val="18"/>
           <w:szCs w:val="18"/>
@@ -2066,18 +2701,10 @@
       </w:r>
       <w:r>
         <w:rPr>
-          <w:b w:val="0"/>
-          <w:color w:val="000000"/>
-          <w:rtl w:val="0"/>
-        </w:rPr>
-        <w:t xml:space="preserve"> </w:t>
-      </w:r>
-      <w:r>
-        <w:rPr>
-          <w:color w:val="000000"/>
-          <w:rtl w:val="0"/>
-        </w:rPr>
-        <w:t xml:space="preserve">que daultres trouvent meilleur Ce noir est</w:t>
+          <w:color w:val="000000"/>
+          <w:rtl w:val="0"/>
+        </w:rPr>
+        <w:t xml:space="preserve"> est</w:t>
       </w:r>
       <w:r>
         <w:rPr>
@@ -2204,7 +2831,10 @@
         <w:shd w:fill="auto" w:val="clear"/>
         <w:contextualSpacing w:val="0"/>
         <w:rPr>
-          <w:color w:val="000000"/>
+          <w:rFonts w:ascii="Courier New" w:cs="Courier New" w:eastAsia="Courier New" w:hAnsi="Courier New"/>
+          <w:color w:val="a9a9a9"/>
+          <w:sz w:val="18"/>
+          <w:szCs w:val="18"/>
         </w:rPr>
       </w:pPr>
       <w:r>
@@ -2265,12 +2895,45 @@
           <w:color w:val="000000"/>
           <w:rtl w:val="0"/>
         </w:rPr>
-        <w:t xml:space="preserve">prens avecq le bout du doigt dudict </w:t>
-      </w:r>
-      <w:r>
-        <w:rPr>
-          <w:rFonts w:ascii="Courier New" w:cs="Courier New" w:eastAsia="Courier New" w:hAnsi="Courier New"/>
-          <w:b w:val="0"/>
+        <w:t xml:space="preserve">prens avecq le </w:t>
+      </w:r>
+      <w:r>
+        <w:rPr>
+          <w:rFonts w:ascii="Courier New" w:cs="Courier New" w:eastAsia="Courier New" w:hAnsi="Courier New"/>
+          <w:color w:val="0000ff"/>
+          <w:sz w:val="18"/>
+          <w:szCs w:val="18"/>
+          <w:rtl w:val="0"/>
+        </w:rPr>
+        <w:t xml:space="preserve">&lt;tl&gt;&lt;bp&gt;</w:t>
+      </w:r>
+      <w:r>
+        <w:rPr>
+          <w:color w:val="000000"/>
+          <w:rtl w:val="0"/>
+        </w:rPr>
+        <w:t xml:space="preserve">bout du doigt</w:t>
+      </w:r>
+      <w:r>
+        <w:rPr>
+          <w:rFonts w:ascii="Courier New" w:cs="Courier New" w:eastAsia="Courier New" w:hAnsi="Courier New"/>
+          <w:color w:val="0000ff"/>
+          <w:sz w:val="18"/>
+          <w:szCs w:val="18"/>
+          <w:rtl w:val="0"/>
+        </w:rPr>
+        <w:t xml:space="preserve">&lt;/bp&gt;&lt;/tl&gt;</w:t>
+      </w:r>
+      <w:r>
+        <w:rPr>
+          <w:color w:val="000000"/>
+          <w:rtl w:val="0"/>
+        </w:rPr>
+        <w:t xml:space="preserve"> dudict </w:t>
+      </w:r>
+      <w:r>
+        <w:rPr>
+          <w:rFonts w:ascii="Courier New" w:cs="Courier New" w:eastAsia="Courier New" w:hAnsi="Courier New"/>
           <w:color w:val="0000ff"/>
           <w:sz w:val="18"/>
           <w:szCs w:val="18"/>
@@ -2298,17 +2961,6 @@
         <w:rPr>
           <w:rFonts w:ascii="Courier New" w:cs="Courier New" w:eastAsia="Courier New" w:hAnsi="Courier New"/>
           <w:b w:val="0"/>
-          <w:color w:val="0000ff"/>
-          <w:sz w:val="18"/>
-          <w:szCs w:val="18"/>
-          <w:rtl w:val="0"/>
-        </w:rPr>
-        <w:t xml:space="preserve">&lt;/m&gt;</w:t>
-      </w:r>
-      <w:r>
-        <w:rPr>
-          <w:rFonts w:ascii="Courier New" w:cs="Courier New" w:eastAsia="Courier New" w:hAnsi="Courier New"/>
-          <w:b w:val="0"/>
           <w:color w:val="a9a9a9"/>
           <w:sz w:val="18"/>
           <w:szCs w:val="18"/>
@@ -2325,11 +2977,6 @@
           <w:rtl w:val="0"/>
         </w:rPr>
         <w:t xml:space="preserve">lb/&gt;</w:t>
-      </w:r>
-      <w:r>
-        <w:rPr>
-          <w:rtl w:val="0"/>
-        </w:rPr>
       </w:r>
     </w:p>
     <w:p>
@@ -2355,7 +3002,126 @@
           <w:color w:val="000000"/>
           <w:rtl w:val="0"/>
         </w:rPr>
-        <w:t xml:space="preserve">mediocrem&lt;exp&gt;ent&lt;/exp&gt; espes toute la planche premierem&lt;exp&gt;ent&lt;/exp&gt; nettoyee en </w:t>
+        <w:t xml:space="preserve">mediocrem</w:t>
+      </w:r>
+      <w:r>
+        <w:rPr>
+          <w:rFonts w:ascii="Courier New" w:cs="Courier New" w:eastAsia="Courier New" w:hAnsi="Courier New"/>
+          <w:color w:val="a9a9a9"/>
+          <w:sz w:val="14"/>
+          <w:szCs w:val="14"/>
+          <w:rtl w:val="0"/>
+        </w:rPr>
+        <w:t xml:space="preserve">&lt;exp&gt;</w:t>
+      </w:r>
+      <w:r>
+        <w:rPr>
+          <w:color w:val="000000"/>
+          <w:rtl w:val="0"/>
+        </w:rPr>
+        <w:t xml:space="preserve">ent</w:t>
+      </w:r>
+      <w:r>
+        <w:rPr>
+          <w:rFonts w:ascii="Courier New" w:cs="Courier New" w:eastAsia="Courier New" w:hAnsi="Courier New"/>
+          <w:color w:val="a9a9a9"/>
+          <w:sz w:val="14"/>
+          <w:szCs w:val="14"/>
+          <w:rtl w:val="0"/>
+        </w:rPr>
+        <w:t xml:space="preserve">&lt;/exp&gt;</w:t>
+      </w:r>
+      <w:r>
+        <w:rPr>
+          <w:color w:val="000000"/>
+          <w:rtl w:val="0"/>
+        </w:rPr>
+        <w:t xml:space="preserve"> espes</w:t>
+      </w:r>
+      <w:r>
+        <w:rPr>
+          <w:rFonts w:ascii="Courier New" w:cs="Courier New" w:eastAsia="Courier New" w:hAnsi="Courier New"/>
+          <w:color w:val="0000ff"/>
+          <w:sz w:val="18"/>
+          <w:szCs w:val="18"/>
+          <w:rtl w:val="0"/>
+        </w:rPr>
+        <w:t xml:space="preserve">&lt;/m&gt;</w:t>
+      </w:r>
+      <w:r>
+        <w:rPr>
+          <w:color w:val="000000"/>
+          <w:rtl w:val="0"/>
+        </w:rPr>
+        <w:t xml:space="preserve"> toute la </w:t>
+      </w:r>
+      <w:r>
+        <w:rPr>
+          <w:rFonts w:ascii="Courier New" w:cs="Courier New" w:eastAsia="Courier New" w:hAnsi="Courier New"/>
+          <w:color w:val="0000ff"/>
+          <w:sz w:val="18"/>
+          <w:szCs w:val="18"/>
+          <w:rtl w:val="0"/>
+        </w:rPr>
+        <w:t xml:space="preserve">&lt;tl&gt;</w:t>
+      </w:r>
+      <w:r>
+        <w:rPr>
+          <w:color w:val="000000"/>
+          <w:rtl w:val="0"/>
+        </w:rPr>
+        <w:t xml:space="preserve">planche</w:t>
+      </w:r>
+      <w:r>
+        <w:rPr>
+          <w:rFonts w:ascii="Courier New" w:cs="Courier New" w:eastAsia="Courier New" w:hAnsi="Courier New"/>
+          <w:color w:val="0000ff"/>
+          <w:sz w:val="18"/>
+          <w:szCs w:val="18"/>
+          <w:rtl w:val="0"/>
+        </w:rPr>
+        <w:t xml:space="preserve">&lt;/tl&gt;</w:t>
+      </w:r>
+      <w:r>
+        <w:rPr>
+          <w:color w:val="000000"/>
+          <w:rtl w:val="0"/>
+        </w:rPr>
+        <w:t xml:space="preserve"> premierem</w:t>
+      </w:r>
+      <w:r>
+        <w:rPr>
+          <w:rFonts w:ascii="Courier New" w:cs="Courier New" w:eastAsia="Courier New" w:hAnsi="Courier New"/>
+          <w:color w:val="a9a9a9"/>
+          <w:sz w:val="14"/>
+          <w:szCs w:val="14"/>
+          <w:rtl w:val="0"/>
+        </w:rPr>
+        <w:t xml:space="preserve">&lt;exp&gt;</w:t>
+      </w:r>
+      <w:r>
+        <w:rPr>
+          <w:color w:val="000000"/>
+          <w:rtl w:val="0"/>
+        </w:rPr>
+        <w:t xml:space="preserve">ent</w:t>
+      </w:r>
+      <w:r>
+        <w:rPr>
+          <w:rFonts w:ascii="Courier New" w:cs="Courier New" w:eastAsia="Courier New" w:hAnsi="Courier New"/>
+          <w:color w:val="a9a9a9"/>
+          <w:sz w:val="14"/>
+          <w:szCs w:val="14"/>
+          <w:rtl w:val="0"/>
+        </w:rPr>
+        <w:t xml:space="preserve">&lt;/exp&gt;</w:t>
+      </w:r>
+      <w:r>
+        <w:rPr>
+          <w:color w:val="000000"/>
+          <w:rtl w:val="0"/>
+        </w:rPr>
+        <w:t xml:space="preserve"> nettoyee en </w:t>
       </w:r>
       <w:r>
         <w:rPr>
@@ -2445,7 +3211,51 @@
           <w:color w:val="000000"/>
           <w:rtl w:val="0"/>
         </w:rPr>
-        <w:t xml:space="preserve">co&lt;exp&gt;mm&lt;/exp&gt;e dict puys avecq la superficie dun </w:t>
+        <w:t xml:space="preserve">co</w:t>
+      </w:r>
+      <w:r>
+        <w:rPr>
+          <w:rFonts w:ascii="Courier New" w:cs="Courier New" w:eastAsia="Courier New" w:hAnsi="Courier New"/>
+          <w:color w:val="a9a9a9"/>
+          <w:sz w:val="14"/>
+          <w:szCs w:val="14"/>
+          <w:rtl w:val="0"/>
+        </w:rPr>
+        <w:t xml:space="preserve">&lt;exp&gt;</w:t>
+      </w:r>
+      <w:r>
+        <w:rPr>
+          <w:color w:val="000000"/>
+          <w:rtl w:val="0"/>
+        </w:rPr>
+        <w:t xml:space="preserve">mm</w:t>
+      </w:r>
+      <w:r>
+        <w:rPr>
+          <w:rFonts w:ascii="Courier New" w:cs="Courier New" w:eastAsia="Courier New" w:hAnsi="Courier New"/>
+          <w:color w:val="a9a9a9"/>
+          <w:sz w:val="14"/>
+          <w:szCs w:val="14"/>
+          <w:rtl w:val="0"/>
+        </w:rPr>
+        <w:t xml:space="preserve">&lt;/exp&gt;</w:t>
+      </w:r>
+      <w:r>
+        <w:rPr>
+          <w:color w:val="000000"/>
+          <w:rtl w:val="0"/>
+        </w:rPr>
+        <w:t xml:space="preserve">e dict puys avecq la superficie dun </w:t>
+      </w:r>
+      <w:r>
+        <w:rPr>
+          <w:rFonts w:ascii="Courier New" w:cs="Courier New" w:eastAsia="Courier New" w:hAnsi="Courier New"/>
+          <w:color w:val="0000ff"/>
+          <w:sz w:val="18"/>
+          <w:szCs w:val="18"/>
+          <w:rtl w:val="0"/>
+        </w:rPr>
+        <w:t xml:space="preserve">&lt;tl&gt;</w:t>
       </w:r>
       <w:r>
         <w:rPr>
@@ -2472,33 +3282,31 @@
           <w:color w:val="000000"/>
           <w:rtl w:val="0"/>
         </w:rPr>
-        <w:t xml:space="preserve">apier</w:t>
-      </w:r>
-      <w:r>
-        <w:rPr>
-          <w:rFonts w:ascii="Courier New" w:cs="Courier New" w:eastAsia="Courier New" w:hAnsi="Courier New"/>
-          <w:b w:val="0"/>
-          <w:color w:val="0000ff"/>
-          <w:sz w:val="18"/>
-          <w:szCs w:val="18"/>
-          <w:rtl w:val="0"/>
-        </w:rPr>
-        <w:t xml:space="preserve">&lt;/m&gt;</w:t>
-      </w:r>
-      <w:r>
-        <w:rPr>
-          <w:b w:val="0"/>
-          <w:color w:val="000000"/>
-          <w:rtl w:val="0"/>
-        </w:rPr>
-        <w:t xml:space="preserve"> b</w:t>
-      </w:r>
-      <w:r>
-        <w:rPr>
-          <w:color w:val="000000"/>
-          <w:rtl w:val="0"/>
-        </w:rPr>
-        <w:t xml:space="preserve">lanc frotte la</w:t>
+        <w:t xml:space="preserve">apier b</w:t>
+      </w:r>
+      <w:r>
+        <w:rPr>
+          <w:color w:val="000000"/>
+          <w:rtl w:val="0"/>
+        </w:rPr>
+        <w:t xml:space="preserve">lanc</w:t>
+      </w:r>
+      <w:r>
+        <w:rPr>
+          <w:rFonts w:ascii="Courier New" w:cs="Courier New" w:eastAsia="Courier New" w:hAnsi="Courier New"/>
+          <w:color w:val="0000ff"/>
+          <w:sz w:val="18"/>
+          <w:szCs w:val="18"/>
+          <w:rtl w:val="0"/>
+        </w:rPr>
+        <w:t xml:space="preserve">&lt;/m&gt;&lt;/tl&gt;</w:t>
+      </w:r>
+      <w:r>
+        <w:rPr>
+          <w:color w:val="000000"/>
+          <w:rtl w:val="0"/>
+        </w:rPr>
+        <w:t xml:space="preserve"> frotte la</w:t>
       </w:r>
       <w:r>
         <w:rPr>
@@ -2544,6 +3352,16 @@
       <w:r>
         <w:rPr>
           <w:rFonts w:ascii="Courier New" w:cs="Courier New" w:eastAsia="Courier New" w:hAnsi="Courier New"/>
+          <w:color w:val="0000ff"/>
+          <w:sz w:val="18"/>
+          <w:szCs w:val="18"/>
+          <w:rtl w:val="0"/>
+        </w:rPr>
+        <w:t xml:space="preserve">&lt;tl&gt;</w:t>
+      </w:r>
+      <w:r>
+        <w:rPr>
+          <w:rFonts w:ascii="Courier New" w:cs="Courier New" w:eastAsia="Courier New" w:hAnsi="Courier New"/>
           <w:b w:val="0"/>
           <w:color w:val="0000ff"/>
           <w:sz w:val="18"/>
@@ -2577,7 +3395,7 @@
           <w:szCs w:val="18"/>
           <w:rtl w:val="0"/>
         </w:rPr>
-        <w:t xml:space="preserve">&lt;/m&gt;</w:t>
+        <w:t xml:space="preserve">&lt;/m&gt;&lt;/tl&gt;</w:t>
       </w:r>
       <w:r>
         <w:rPr>
@@ -2656,7 +3474,41 @@
           <w:color w:val="000000"/>
           <w:rtl w:val="0"/>
         </w:rPr>
-        <w:t xml:space="preserve">de la main nue </w:t>
+        <w:t xml:space="preserve">de la </w:t>
+      </w:r>
+      <w:r>
+        <w:rPr>
+          <w:rFonts w:ascii="Courier New" w:cs="Courier New" w:eastAsia="Courier New" w:hAnsi="Courier New"/>
+          <w:color w:val="0000ff"/>
+          <w:sz w:val="18"/>
+          <w:szCs w:val="18"/>
+          <w:rtl w:val="0"/>
+        </w:rPr>
+        <w:t xml:space="preserve">&lt;bp&gt;</w:t>
+      </w:r>
+      <w:r>
+        <w:rPr>
+          <w:color w:val="000000"/>
+          <w:rtl w:val="0"/>
+        </w:rPr>
+        <w:t xml:space="preserve">main nue</w:t>
+      </w:r>
+      <w:r>
+        <w:rPr>
+          <w:rFonts w:ascii="Courier New" w:cs="Courier New" w:eastAsia="Courier New" w:hAnsi="Courier New"/>
+          <w:color w:val="0000ff"/>
+          <w:sz w:val="18"/>
+          <w:szCs w:val="18"/>
+          <w:rtl w:val="0"/>
+        </w:rPr>
+        <w:t xml:space="preserve">&lt;/bp&gt;</w:t>
+      </w:r>
+      <w:r>
+        <w:rPr>
+          <w:color w:val="000000"/>
+          <w:rtl w:val="0"/>
+        </w:rPr>
+        <w:t xml:space="preserve"> </w:t>
       </w:r>
       <w:r>
         <w:rPr>
@@ -2714,6 +3566,16 @@
       <w:r>
         <w:rPr>
           <w:rFonts w:ascii="Courier New" w:cs="Courier New" w:eastAsia="Courier New" w:hAnsi="Courier New"/>
+          <w:color w:val="0000ff"/>
+          <w:sz w:val="18"/>
+          <w:szCs w:val="18"/>
+          <w:rtl w:val="0"/>
+        </w:rPr>
+        <w:t xml:space="preserve">&lt;tl&gt;</w:t>
+      </w:r>
+      <w:r>
+        <w:rPr>
+          <w:rFonts w:ascii="Courier New" w:cs="Courier New" w:eastAsia="Courier New" w:hAnsi="Courier New"/>
           <w:b w:val="0"/>
           <w:color w:val="0000ff"/>
           <w:sz w:val="18"/>
@@ -2747,7 +3609,7 @@
           <w:szCs w:val="18"/>
           <w:rtl w:val="0"/>
         </w:rPr>
-        <w:t xml:space="preserve">&lt;/m&gt;</w:t>
+        <w:t xml:space="preserve">&lt;/m&gt;&lt;/tl&gt;</w:t>
       </w:r>
       <w:r>
         <w:rPr>
@@ -2820,7 +3682,41 @@
           <w:color w:val="000000"/>
           <w:rtl w:val="0"/>
         </w:rPr>
-        <w:t xml:space="preserve"> ayant nettoye parfaictem&lt;exp&gt;ent&lt;/exp&gt; la </w:t>
+        <w:t xml:space="preserve"> ayant nettoye parfaictem</w:t>
+      </w:r>
+      <w:r>
+        <w:rPr>
+          <w:rFonts w:ascii="Courier New" w:cs="Courier New" w:eastAsia="Courier New" w:hAnsi="Courier New"/>
+          <w:color w:val="a9a9a9"/>
+          <w:sz w:val="14"/>
+          <w:szCs w:val="14"/>
+          <w:rtl w:val="0"/>
+        </w:rPr>
+        <w:t xml:space="preserve">&lt;exp&gt;</w:t>
+      </w:r>
+      <w:r>
+        <w:rPr>
+          <w:color w:val="000000"/>
+          <w:rtl w:val="0"/>
+        </w:rPr>
+        <w:t xml:space="preserve">ent</w:t>
+      </w:r>
+      <w:r>
+        <w:rPr>
+          <w:rFonts w:ascii="Courier New" w:cs="Courier New" w:eastAsia="Courier New" w:hAnsi="Courier New"/>
+          <w:color w:val="a9a9a9"/>
+          <w:sz w:val="14"/>
+          <w:szCs w:val="14"/>
+          <w:rtl w:val="0"/>
+        </w:rPr>
+        <w:t xml:space="preserve">&lt;/exp&gt;</w:t>
+      </w:r>
+      <w:r>
+        <w:rPr>
+          <w:color w:val="000000"/>
+          <w:rtl w:val="0"/>
+        </w:rPr>
+        <w:t xml:space="preserve"> la </w:t>
       </w:r>
       <w:r>
         <w:rPr>
@@ -2837,7 +3733,13 @@
           <w:color w:val="000000"/>
           <w:rtl w:val="0"/>
         </w:rPr>
-        <w:t xml:space="preserve">m &lt;ill/&gt;</w:t>
+        <w:t xml:space="preserve">m</w:t>
+      </w:r>
+      <w:r>
+        <w:rPr>
+          <w:rtl w:val="0"/>
+        </w:rPr>
+        <w:t xml:space="preserve">i</w:t>
       </w:r>
       <w:r>
         <w:rPr>
@@ -2857,20 +3759,47 @@
       </w:r>
       <w:r>
         <w:rPr>
-          <w:color w:val="000000"/>
-          <w:rtl w:val="0"/>
-        </w:rPr>
-        <w:t xml:space="preserve">planche frotte encores dun </w:t>
-      </w:r>
-      <w:r>
-        <w:rPr>
-          <w:rFonts w:ascii="Courier New" w:cs="Courier New" w:eastAsia="Courier New" w:hAnsi="Courier New"/>
-          <w:color w:val="0000ff"/>
-          <w:sz w:val="18"/>
-          <w:szCs w:val="18"/>
-          <w:rtl w:val="0"/>
-        </w:rPr>
-        <w:t xml:space="preserve">&lt;m&gt;</w:t>
+          <w:rFonts w:ascii="Courier New" w:cs="Courier New" w:eastAsia="Courier New" w:hAnsi="Courier New"/>
+          <w:color w:val="0000ff"/>
+          <w:sz w:val="18"/>
+          <w:szCs w:val="18"/>
+          <w:rtl w:val="0"/>
+        </w:rPr>
+        <w:t xml:space="preserve">&lt;tl&gt;</w:t>
+      </w:r>
+      <w:r>
+        <w:rPr>
+          <w:color w:val="000000"/>
+          <w:rtl w:val="0"/>
+        </w:rPr>
+        <w:t xml:space="preserve">planche</w:t>
+      </w:r>
+      <w:r>
+        <w:rPr>
+          <w:rFonts w:ascii="Courier New" w:cs="Courier New" w:eastAsia="Courier New" w:hAnsi="Courier New"/>
+          <w:color w:val="0000ff"/>
+          <w:sz w:val="18"/>
+          <w:szCs w:val="18"/>
+          <w:rtl w:val="0"/>
+        </w:rPr>
+        <w:t xml:space="preserve">&lt;/tl&gt;</w:t>
+      </w:r>
+      <w:r>
+        <w:rPr>
+          <w:color w:val="000000"/>
+          <w:rtl w:val="0"/>
+        </w:rPr>
+        <w:t xml:space="preserve"> frotte encores dun </w:t>
+      </w:r>
+      <w:r>
+        <w:rPr>
+          <w:rFonts w:ascii="Courier New" w:cs="Courier New" w:eastAsia="Courier New" w:hAnsi="Courier New"/>
+          <w:color w:val="0000ff"/>
+          <w:sz w:val="18"/>
+          <w:szCs w:val="18"/>
+          <w:rtl w:val="0"/>
+        </w:rPr>
+        <w:t xml:space="preserve">&lt;tl&gt;&lt;m&gt;</w:t>
       </w:r>
       <w:r>
         <w:rPr>
@@ -2887,7 +3816,7 @@
           <w:szCs w:val="18"/>
           <w:rtl w:val="0"/>
         </w:rPr>
-        <w:t xml:space="preserve">&lt;/m&gt;</w:t>
+        <w:t xml:space="preserve">&lt;/m&gt;&lt;/tl&gt;</w:t>
       </w:r>
       <w:r>
         <w:rPr>
@@ -2945,7 +3874,24 @@
           <w:color w:val="000000"/>
           <w:rtl w:val="0"/>
         </w:rPr>
-        <w:t xml:space="preserve"> costes Apres ayes une petite </w:t>
+        <w:t xml:space="preserve"> costes Apres ayes une </w:t>
+      </w:r>
+      <w:r>
+        <w:rPr>
+          <w:rFonts w:ascii="Courier New" w:cs="Courier New" w:eastAsia="Courier New" w:hAnsi="Courier New"/>
+          <w:color w:val="0000ff"/>
+          <w:sz w:val="18"/>
+          <w:szCs w:val="18"/>
+          <w:rtl w:val="0"/>
+        </w:rPr>
+        <w:t xml:space="preserve">&lt;tl&gt;</w:t>
+      </w:r>
+      <w:r>
+        <w:rPr>
+          <w:color w:val="000000"/>
+          <w:rtl w:val="0"/>
+        </w:rPr>
+        <w:t xml:space="preserve">petite </w:t>
       </w:r>
       <w:r>
         <w:rPr>
@@ -2961,7 +3907,13 @@
           <w:color w:val="000000"/>
           <w:rtl w:val="0"/>
         </w:rPr>
-        <w:t xml:space="preserve">able </w:t>
+        <w:t xml:space="preserve">able</w:t>
+      </w:r>
+      <w:r>
+        <w:rPr>
+          <w:rtl w:val="0"/>
+        </w:rPr>
+        <w:t xml:space="preserve"> </w:t>
       </w:r>
       <w:r>
         <w:rPr>
@@ -2969,6 +3921,16 @@
           <w:rtl w:val="0"/>
         </w:rPr>
         <w:t xml:space="preserve">unye</w:t>
+      </w:r>
+      <w:r>
+        <w:rPr>
+          <w:rFonts w:ascii="Courier New" w:cs="Courier New" w:eastAsia="Courier New" w:hAnsi="Courier New"/>
+          <w:color w:val="0000ff"/>
+          <w:sz w:val="18"/>
+          <w:szCs w:val="18"/>
+          <w:rtl w:val="0"/>
+        </w:rPr>
+        <w:t xml:space="preserve">&lt;/tl&gt;</w:t>
       </w:r>
       <w:r>
         <w:rPr>
@@ -3026,7 +3988,24 @@
           <w:color w:val="000000"/>
           <w:rtl w:val="0"/>
         </w:rPr>
-        <w:t xml:space="preserve"> sur icelle une piece de </w:t>
+        <w:t xml:space="preserve"> sur icelle une </w:t>
+      </w:r>
+      <w:r>
+        <w:rPr>
+          <w:rFonts w:ascii="Courier New" w:cs="Courier New" w:eastAsia="Courier New" w:hAnsi="Courier New"/>
+          <w:color w:val="0000ff"/>
+          <w:sz w:val="18"/>
+          <w:szCs w:val="18"/>
+          <w:rtl w:val="0"/>
+        </w:rPr>
+        <w:t xml:space="preserve">&lt;tl&gt;</w:t>
+      </w:r>
+      <w:r>
+        <w:rPr>
+          <w:color w:val="000000"/>
+          <w:rtl w:val="0"/>
+        </w:rPr>
+        <w:t xml:space="preserve">piece de </w:t>
       </w:r>
       <w:r>
         <w:rPr>
@@ -3064,7 +4043,7 @@
           <w:szCs w:val="18"/>
           <w:rtl w:val="0"/>
         </w:rPr>
-        <w:t xml:space="preserve">&lt;/m&gt;</w:t>
+        <w:t xml:space="preserve">&lt;/m&gt;&lt;/tl&gt;</w:t>
       </w:r>
       <w:r>
         <w:rPr>
@@ -3079,7 +4058,24 @@
           <w:color w:val="000000"/>
           <w:rtl w:val="0"/>
         </w:rPr>
-        <w:t xml:space="preserve">uys quelques foeilles de </w:t>
+        <w:t xml:space="preserve">uys quelques </w:t>
+      </w:r>
+      <w:r>
+        <w:rPr>
+          <w:rFonts w:ascii="Courier New" w:cs="Courier New" w:eastAsia="Courier New" w:hAnsi="Courier New"/>
+          <w:color w:val="0000ff"/>
+          <w:sz w:val="18"/>
+          <w:szCs w:val="18"/>
+          <w:rtl w:val="0"/>
+        </w:rPr>
+        <w:t xml:space="preserve">&lt;tl&gt;</w:t>
+      </w:r>
+      <w:r>
+        <w:rPr>
+          <w:color w:val="000000"/>
+          <w:rtl w:val="0"/>
+        </w:rPr>
+        <w:t xml:space="preserve">foeilles de </w:t>
       </w:r>
       <w:r>
         <w:rPr>
@@ -3117,7 +4113,7 @@
           <w:szCs w:val="18"/>
           <w:rtl w:val="0"/>
         </w:rPr>
-        <w:t xml:space="preserve">&lt;/m&gt;</w:t>
+        <w:t xml:space="preserve">&lt;/m&gt;&lt;/tl&gt;</w:t>
       </w:r>
       <w:r>
         <w:rPr>
@@ -3224,10 +4220,105 @@
       </w:pPr>
       <w:r>
         <w:rPr>
-          <w:color w:val="000000"/>
-          <w:rtl w:val="0"/>
-        </w:rPr>
-        <w:t xml:space="preserve">servietes mouillees Et sur ceste foeille mects ta planche puys</w:t>
+          <w:rFonts w:ascii="Courier New" w:cs="Courier New" w:eastAsia="Courier New" w:hAnsi="Courier New"/>
+          <w:color w:val="0000ff"/>
+          <w:sz w:val="18"/>
+          <w:szCs w:val="18"/>
+          <w:rtl w:val="0"/>
+        </w:rPr>
+        <w:t xml:space="preserve">&lt;tl&gt;</w:t>
+      </w:r>
+      <w:r>
+        <w:rPr>
+          <w:color w:val="000000"/>
+          <w:rtl w:val="0"/>
+        </w:rPr>
+        <w:t xml:space="preserve">servietes mouillees</w:t>
+      </w:r>
+      <w:r>
+        <w:rPr>
+          <w:rFonts w:ascii="Courier New" w:cs="Courier New" w:eastAsia="Courier New" w:hAnsi="Courier New"/>
+          <w:color w:val="0000ff"/>
+          <w:sz w:val="18"/>
+          <w:szCs w:val="18"/>
+          <w:rtl w:val="0"/>
+        </w:rPr>
+        <w:t xml:space="preserve">&lt;/tl&gt;</w:t>
+      </w:r>
+      <w:r>
+        <w:rPr>
+          <w:color w:val="000000"/>
+          <w:rtl w:val="0"/>
+        </w:rPr>
+        <w:t xml:space="preserve"> Et sur ceste </w:t>
+      </w:r>
+      <w:r>
+        <w:rPr>
+          <w:rFonts w:ascii="Courier New" w:cs="Courier New" w:eastAsia="Courier New" w:hAnsi="Courier New"/>
+          <w:color w:val="0000ff"/>
+          <w:sz w:val="18"/>
+          <w:szCs w:val="18"/>
+          <w:rtl w:val="0"/>
+        </w:rPr>
+        <w:t xml:space="preserve">&lt;m&gt;</w:t>
+      </w:r>
+      <w:r>
+        <w:rPr>
+          <w:color w:val="000000"/>
+          <w:rtl w:val="0"/>
+        </w:rPr>
+        <w:t xml:space="preserve">foeille</w:t>
+      </w:r>
+      <w:r>
+        <w:rPr>
+          <w:rFonts w:ascii="Courier New" w:cs="Courier New" w:eastAsia="Courier New" w:hAnsi="Courier New"/>
+          <w:color w:val="0000ff"/>
+          <w:sz w:val="18"/>
+          <w:szCs w:val="18"/>
+          <w:rtl w:val="0"/>
+        </w:rPr>
+        <w:t xml:space="preserve">&lt;/m&gt;</w:t>
+      </w:r>
+      <w:r>
+        <w:rPr>
+          <w:color w:val="000000"/>
+          <w:rtl w:val="0"/>
+        </w:rPr>
+        <w:t xml:space="preserve"> mects ta </w:t>
+      </w:r>
+      <w:r>
+        <w:rPr>
+          <w:rFonts w:ascii="Courier New" w:cs="Courier New" w:eastAsia="Courier New" w:hAnsi="Courier New"/>
+          <w:color w:val="0000ff"/>
+          <w:sz w:val="18"/>
+          <w:szCs w:val="18"/>
+          <w:rtl w:val="0"/>
+        </w:rPr>
+        <w:t xml:space="preserve">&lt;tl&gt;</w:t>
+      </w:r>
+      <w:r>
+        <w:rPr>
+          <w:color w:val="000000"/>
+          <w:rtl w:val="0"/>
+        </w:rPr>
+        <w:t xml:space="preserve">planche</w:t>
+      </w:r>
+      <w:r>
+        <w:rPr>
+          <w:rFonts w:ascii="Courier New" w:cs="Courier New" w:eastAsia="Courier New" w:hAnsi="Courier New"/>
+          <w:color w:val="0000ff"/>
+          <w:sz w:val="18"/>
+          <w:szCs w:val="18"/>
+          <w:rtl w:val="0"/>
+        </w:rPr>
+        <w:t xml:space="preserve">&lt;/tl&gt;</w:t>
+      </w:r>
+      <w:r>
+        <w:rPr>
+          <w:color w:val="000000"/>
+          <w:rtl w:val="0"/>
+        </w:rPr>
+        <w:t xml:space="preserve"> puys</w:t>
       </w:r>
       <w:r>
         <w:rPr>
@@ -3278,62 +4369,72 @@
           <w:szCs w:val="18"/>
           <w:rtl w:val="0"/>
         </w:rPr>
+        <w:t xml:space="preserve">&lt;tl&gt;&lt;m&gt;</w:t>
+      </w:r>
+      <w:r>
+        <w:rPr>
+          <w:color w:val="000000"/>
+          <w:rtl w:val="0"/>
+        </w:rPr>
+        <w:t xml:space="preserve">papier</w:t>
+      </w:r>
+      <w:r>
+        <w:rPr>
+          <w:rFonts w:ascii="Courier New" w:cs="Courier New" w:eastAsia="Courier New" w:hAnsi="Courier New"/>
+          <w:color w:val="0000ff"/>
+          <w:sz w:val="18"/>
+          <w:szCs w:val="18"/>
+          <w:rtl w:val="0"/>
+        </w:rPr>
+        <w:t xml:space="preserve">&lt;/m&gt;&lt;/tl&gt;</w:t>
+      </w:r>
+      <w:r>
+        <w:rPr>
+          <w:color w:val="000000"/>
+          <w:rtl w:val="0"/>
+        </w:rPr>
+        <w:t xml:space="preserve"> &amp;</w:t>
+      </w:r>
+      <w:r>
+        <w:rPr>
+          <w:rFonts w:ascii="Courier New" w:cs="Courier New" w:eastAsia="Courier New" w:hAnsi="Courier New"/>
+          <w:color w:val="a9a9a9"/>
+          <w:sz w:val="18"/>
+          <w:szCs w:val="18"/>
+          <w:rtl w:val="0"/>
+        </w:rPr>
+        <w:t xml:space="preserve">amp;</w:t>
+      </w:r>
+      <w:r>
+        <w:rPr>
+          <w:color w:val="000000"/>
+          <w:rtl w:val="0"/>
+        </w:rPr>
+        <w:t xml:space="preserve"> enfin ung aultre </w:t>
+      </w:r>
+      <w:r>
+        <w:rPr>
+          <w:rFonts w:ascii="Courier New" w:cs="Courier New" w:eastAsia="Courier New" w:hAnsi="Courier New"/>
+          <w:color w:val="0000ff"/>
+          <w:sz w:val="18"/>
+          <w:szCs w:val="18"/>
+          <w:rtl w:val="0"/>
+        </w:rPr>
+        <w:t xml:space="preserve">&lt;tl&gt;</w:t>
+      </w:r>
+      <w:r>
+        <w:rPr>
+          <w:rFonts w:ascii="Courier New" w:cs="Courier New" w:eastAsia="Courier New" w:hAnsi="Courier New"/>
+          <w:b w:val="0"/>
+          <w:color w:val="0000ff"/>
+          <w:sz w:val="18"/>
+          <w:szCs w:val="18"/>
+          <w:rtl w:val="0"/>
+        </w:rPr>
         <w:t xml:space="preserve">&lt;m&gt;</w:t>
       </w:r>
       <w:r>
         <w:rPr>
-          <w:color w:val="000000"/>
-          <w:rtl w:val="0"/>
-        </w:rPr>
-        <w:t xml:space="preserve">papier</w:t>
-      </w:r>
-      <w:r>
-        <w:rPr>
-          <w:rFonts w:ascii="Courier New" w:cs="Courier New" w:eastAsia="Courier New" w:hAnsi="Courier New"/>
-          <w:color w:val="0000ff"/>
-          <w:sz w:val="18"/>
-          <w:szCs w:val="18"/>
-          <w:rtl w:val="0"/>
-        </w:rPr>
-        <w:t xml:space="preserve">&lt;/m&gt;</w:t>
-      </w:r>
-      <w:r>
-        <w:rPr>
-          <w:color w:val="000000"/>
-          <w:rtl w:val="0"/>
-        </w:rPr>
-        <w:t xml:space="preserve"> &amp;</w:t>
-      </w:r>
-      <w:r>
-        <w:rPr>
-          <w:rFonts w:ascii="Courier New" w:cs="Courier New" w:eastAsia="Courier New" w:hAnsi="Courier New"/>
-          <w:color w:val="a9a9a9"/>
-          <w:sz w:val="18"/>
-          <w:szCs w:val="18"/>
-          <w:rtl w:val="0"/>
-        </w:rPr>
-        <w:t xml:space="preserve">amp;</w:t>
-      </w:r>
-      <w:r>
-        <w:rPr>
-          <w:color w:val="000000"/>
-          <w:rtl w:val="0"/>
-        </w:rPr>
-        <w:t xml:space="preserve"> enfin ung aultre </w:t>
-      </w:r>
-      <w:r>
-        <w:rPr>
-          <w:rFonts w:ascii="Courier New" w:cs="Courier New" w:eastAsia="Courier New" w:hAnsi="Courier New"/>
-          <w:b w:val="0"/>
-          <w:color w:val="0000ff"/>
-          <w:sz w:val="18"/>
-          <w:szCs w:val="18"/>
-          <w:rtl w:val="0"/>
-        </w:rPr>
-        <w:t xml:space="preserve">&lt;m&gt;</w:t>
-      </w:r>
-      <w:r>
-        <w:rPr>
           <w:b w:val="0"/>
           <w:color w:val="000000"/>
           <w:rtl w:val="0"/>
@@ -3357,15 +4458,15 @@
           <w:szCs w:val="18"/>
           <w:rtl w:val="0"/>
         </w:rPr>
-        <w:t xml:space="preserve">&lt;/m&gt;</w:t>
-      </w:r>
-      <w:r>
-        <w:rPr>
-          <w:b w:val="0"/>
-          <w:color w:val="000000"/>
-          <w:rtl w:val="0"/>
-        </w:rPr>
-        <w:t xml:space="preserve"> P</w:t>
+        <w:t xml:space="preserve">&lt;/m&gt;&lt;/tl&gt;</w:t>
+      </w:r>
+      <w:r>
+        <w:rPr>
+          <w:b w:val="0"/>
+          <w:color w:val="000000"/>
+          <w:rtl w:val="0"/>
+        </w:rPr>
+        <w:t xml:space="preserve">P</w:t>
       </w:r>
       <w:r>
         <w:rPr>
@@ -3413,7 +4514,41 @@
           <w:color w:val="000000"/>
           <w:rtl w:val="0"/>
         </w:rPr>
-        <w:t xml:space="preserve">les rolleaulx Et tu peulx imprimer une douzaine de pieces</w:t>
+        <w:t xml:space="preserve">les </w:t>
+      </w:r>
+      <w:r>
+        <w:rPr>
+          <w:rFonts w:ascii="Courier New" w:cs="Courier New" w:eastAsia="Courier New" w:hAnsi="Courier New"/>
+          <w:color w:val="0000ff"/>
+          <w:sz w:val="18"/>
+          <w:szCs w:val="18"/>
+          <w:rtl w:val="0"/>
+        </w:rPr>
+        <w:t xml:space="preserve">&lt;tl&gt;</w:t>
+      </w:r>
+      <w:r>
+        <w:rPr>
+          <w:color w:val="000000"/>
+          <w:rtl w:val="0"/>
+        </w:rPr>
+        <w:t xml:space="preserve">rolleaulx</w:t>
+      </w:r>
+      <w:r>
+        <w:rPr>
+          <w:rFonts w:ascii="Courier New" w:cs="Courier New" w:eastAsia="Courier New" w:hAnsi="Courier New"/>
+          <w:color w:val="0000ff"/>
+          <w:sz w:val="18"/>
+          <w:szCs w:val="18"/>
+          <w:rtl w:val="0"/>
+        </w:rPr>
+        <w:t xml:space="preserve">&lt;/tl&gt;</w:t>
+      </w:r>
+      <w:r>
+        <w:rPr>
+          <w:color w:val="000000"/>
+          <w:rtl w:val="0"/>
+        </w:rPr>
+        <w:t xml:space="preserve"> Et tu peulx imprimer une douzaine de pieces</w:t>
       </w:r>
       <w:r>
         <w:rPr>
@@ -3454,7 +4589,41 @@
           <w:color w:val="000000"/>
           <w:rtl w:val="0"/>
         </w:rPr>
-        <w:t xml:space="preserve">de suicte en chargeant tousjours la planche d</w:t>
+        <w:t xml:space="preserve">de suicte en chargeant tousjours la </w:t>
+      </w:r>
+      <w:r>
+        <w:rPr>
+          <w:rFonts w:ascii="Courier New" w:cs="Courier New" w:eastAsia="Courier New" w:hAnsi="Courier New"/>
+          <w:color w:val="0000ff"/>
+          <w:sz w:val="18"/>
+          <w:szCs w:val="18"/>
+          <w:rtl w:val="0"/>
+        </w:rPr>
+        <w:t xml:space="preserve">&lt;tl&gt;</w:t>
+      </w:r>
+      <w:r>
+        <w:rPr>
+          <w:color w:val="000000"/>
+          <w:rtl w:val="0"/>
+        </w:rPr>
+        <w:t xml:space="preserve">planche</w:t>
+      </w:r>
+      <w:r>
+        <w:rPr>
+          <w:rFonts w:ascii="Courier New" w:cs="Courier New" w:eastAsia="Courier New" w:hAnsi="Courier New"/>
+          <w:color w:val="0000ff"/>
+          <w:sz w:val="18"/>
+          <w:szCs w:val="18"/>
+          <w:rtl w:val="0"/>
+        </w:rPr>
+        <w:t xml:space="preserve">&lt;/tl&gt;</w:t>
+      </w:r>
+      <w:r>
+        <w:rPr>
+          <w:color w:val="000000"/>
+          <w:rtl w:val="0"/>
+        </w:rPr>
+        <w:t xml:space="preserve"> d</w:t>
       </w:r>
       <w:r>
         <w:rPr>
@@ -3518,7 +4687,41 @@
           <w:color w:val="000000"/>
           <w:rtl w:val="0"/>
         </w:rPr>
-        <w:t xml:space="preserve"> la nettoya&lt;exp&gt;n&lt;/exp&gt;t</w:t>
+        <w:t xml:space="preserve"> la nettoya</w:t>
+      </w:r>
+      <w:r>
+        <w:rPr>
+          <w:rFonts w:ascii="Courier New" w:cs="Courier New" w:eastAsia="Courier New" w:hAnsi="Courier New"/>
+          <w:color w:val="a9a9a9"/>
+          <w:sz w:val="14"/>
+          <w:szCs w:val="14"/>
+          <w:rtl w:val="0"/>
+        </w:rPr>
+        <w:t xml:space="preserve">&lt;exp&gt;</w:t>
+      </w:r>
+      <w:r>
+        <w:rPr>
+          <w:color w:val="000000"/>
+          <w:rtl w:val="0"/>
+        </w:rPr>
+        <w:t xml:space="preserve">n</w:t>
+      </w:r>
+      <w:r>
+        <w:rPr>
+          <w:rFonts w:ascii="Courier New" w:cs="Courier New" w:eastAsia="Courier New" w:hAnsi="Courier New"/>
+          <w:color w:val="a9a9a9"/>
+          <w:sz w:val="14"/>
+          <w:szCs w:val="14"/>
+          <w:rtl w:val="0"/>
+        </w:rPr>
+        <w:t xml:space="preserve">&lt;/exp&gt;</w:t>
+      </w:r>
+      <w:r>
+        <w:rPr>
+          <w:color w:val="000000"/>
+          <w:rtl w:val="0"/>
+        </w:rPr>
+        <w:t xml:space="preserve">t</w:t>
       </w:r>
       <w:r>
         <w:rPr>
@@ -3559,7 +4762,41 @@
           <w:color w:val="000000"/>
           <w:rtl w:val="0"/>
         </w:rPr>
-        <w:t xml:space="preserve">co&lt;exp&gt;mm&lt;/exp&gt;e tu as faict Mays si tu desistes dimprimer Le reste de</w:t>
+        <w:t xml:space="preserve">co</w:t>
+      </w:r>
+      <w:r>
+        <w:rPr>
+          <w:rFonts w:ascii="Courier New" w:cs="Courier New" w:eastAsia="Courier New" w:hAnsi="Courier New"/>
+          <w:color w:val="a9a9a9"/>
+          <w:sz w:val="14"/>
+          <w:szCs w:val="14"/>
+          <w:rtl w:val="0"/>
+        </w:rPr>
+        <w:t xml:space="preserve">&lt;exp&gt;</w:t>
+      </w:r>
+      <w:r>
+        <w:rPr>
+          <w:color w:val="000000"/>
+          <w:rtl w:val="0"/>
+        </w:rPr>
+        <w:t xml:space="preserve">mm</w:t>
+      </w:r>
+      <w:r>
+        <w:rPr>
+          <w:rFonts w:ascii="Courier New" w:cs="Courier New" w:eastAsia="Courier New" w:hAnsi="Courier New"/>
+          <w:color w:val="a9a9a9"/>
+          <w:sz w:val="14"/>
+          <w:szCs w:val="14"/>
+          <w:rtl w:val="0"/>
+        </w:rPr>
+        <w:t xml:space="preserve">&lt;/exp&gt;</w:t>
+      </w:r>
+      <w:r>
+        <w:rPr>
+          <w:color w:val="000000"/>
+          <w:rtl w:val="0"/>
+        </w:rPr>
+        <w:t xml:space="preserve">e tu as faict Mays si tu desistes dimprimer Le reste de</w:t>
       </w:r>
       <w:r>
         <w:rPr>
@@ -3644,7 +4881,41 @@
           <w:color w:val="000000"/>
           <w:rtl w:val="0"/>
         </w:rPr>
-        <w:t xml:space="preserve">e sechera dans les traicts de la planche Ainsy il te</w:t>
+        <w:t xml:space="preserve">e sechera dans les traicts de la </w:t>
+      </w:r>
+      <w:r>
+        <w:rPr>
+          <w:rFonts w:ascii="Courier New" w:cs="Courier New" w:eastAsia="Courier New" w:hAnsi="Courier New"/>
+          <w:color w:val="0000ff"/>
+          <w:sz w:val="18"/>
+          <w:szCs w:val="18"/>
+          <w:rtl w:val="0"/>
+        </w:rPr>
+        <w:t xml:space="preserve">&lt;tl&gt;</w:t>
+      </w:r>
+      <w:r>
+        <w:rPr>
+          <w:color w:val="000000"/>
+          <w:rtl w:val="0"/>
+        </w:rPr>
+        <w:t xml:space="preserve">planche</w:t>
+      </w:r>
+      <w:r>
+        <w:rPr>
+          <w:rFonts w:ascii="Courier New" w:cs="Courier New" w:eastAsia="Courier New" w:hAnsi="Courier New"/>
+          <w:color w:val="0000ff"/>
+          <w:sz w:val="18"/>
+          <w:szCs w:val="18"/>
+          <w:rtl w:val="0"/>
+        </w:rPr>
+        <w:t xml:space="preserve">&lt;/tl&gt;</w:t>
+      </w:r>
+      <w:r>
+        <w:rPr>
+          <w:color w:val="000000"/>
+          <w:rtl w:val="0"/>
+        </w:rPr>
+        <w:t xml:space="preserve"> Ainsy il te</w:t>
       </w:r>
       <w:r>
         <w:rPr>
@@ -3791,7 +5062,41 @@
           <w:color w:val="000000"/>
           <w:rtl w:val="0"/>
         </w:rPr>
-        <w:t xml:space="preserve">o&lt;exp&gt;mm&lt;/exp&gt;e est ja dict</w:t>
+        <w:t xml:space="preserve">o</w:t>
+      </w:r>
+      <w:r>
+        <w:rPr>
+          <w:rFonts w:ascii="Courier New" w:cs="Courier New" w:eastAsia="Courier New" w:hAnsi="Courier New"/>
+          <w:color w:val="a9a9a9"/>
+          <w:sz w:val="14"/>
+          <w:szCs w:val="14"/>
+          <w:rtl w:val="0"/>
+        </w:rPr>
+        <w:t xml:space="preserve">&lt;exp&gt;</w:t>
+      </w:r>
+      <w:r>
+        <w:rPr>
+          <w:color w:val="000000"/>
+          <w:rtl w:val="0"/>
+        </w:rPr>
+        <w:t xml:space="preserve">mm</w:t>
+      </w:r>
+      <w:r>
+        <w:rPr>
+          <w:rFonts w:ascii="Courier New" w:cs="Courier New" w:eastAsia="Courier New" w:hAnsi="Courier New"/>
+          <w:color w:val="a9a9a9"/>
+          <w:sz w:val="14"/>
+          <w:szCs w:val="14"/>
+          <w:rtl w:val="0"/>
+        </w:rPr>
+        <w:t xml:space="preserve">&lt;/exp&gt;</w:t>
+      </w:r>
+      <w:r>
+        <w:rPr>
+          <w:color w:val="000000"/>
+          <w:rtl w:val="0"/>
+        </w:rPr>
+        <w:t xml:space="preserve">e est ja dict</w:t>
       </w:r>
       <w:r>
         <w:rPr>
@@ -3832,7 +5137,41 @@
           <w:color w:val="000000"/>
           <w:rtl w:val="0"/>
         </w:rPr>
-        <w:t xml:space="preserve">pour la nettoyer Les rouleaux ne doibvent pas estre trop lasches</w:t>
+        <w:t xml:space="preserve">pour la nettoyer Les </w:t>
+      </w:r>
+      <w:r>
+        <w:rPr>
+          <w:rFonts w:ascii="Courier New" w:cs="Courier New" w:eastAsia="Courier New" w:hAnsi="Courier New"/>
+          <w:color w:val="0000ff"/>
+          <w:sz w:val="18"/>
+          <w:szCs w:val="18"/>
+          <w:rtl w:val="0"/>
+        </w:rPr>
+        <w:t xml:space="preserve">&lt;tl&gt;</w:t>
+      </w:r>
+      <w:r>
+        <w:rPr>
+          <w:color w:val="000000"/>
+          <w:rtl w:val="0"/>
+        </w:rPr>
+        <w:t xml:space="preserve">rouleaux</w:t>
+      </w:r>
+      <w:r>
+        <w:rPr>
+          <w:rFonts w:ascii="Courier New" w:cs="Courier New" w:eastAsia="Courier New" w:hAnsi="Courier New"/>
+          <w:color w:val="0000ff"/>
+          <w:sz w:val="18"/>
+          <w:szCs w:val="18"/>
+          <w:rtl w:val="0"/>
+        </w:rPr>
+        <w:t xml:space="preserve">&lt;/tl&gt;</w:t>
+      </w:r>
+      <w:r>
+        <w:rPr>
+          <w:color w:val="000000"/>
+          <w:rtl w:val="0"/>
+        </w:rPr>
+        <w:t xml:space="preserve"> ne doibvent pas estre trop lasches</w:t>
       </w:r>
       <w:r>
         <w:rPr>

--- a/TEMP/input/p051v_GC_+MHS+_G3/tc_p051v.docx
+++ b/TEMP/input/p051v_GC_+MHS+_G3/tc_p051v.docx
@@ -5286,36 +5286,14 @@
     <w:rPrDefault>
       <w:rPr>
         <w:rFonts w:ascii="Arial" w:cs="Arial" w:eastAsia="Arial" w:hAnsi="Arial"/>
-        <w:b w:val="0"/>
-        <w:i w:val="0"/>
-        <w:smallCaps w:val="0"/>
-        <w:strike w:val="0"/>
-        <w:color w:val="000000"/>
         <w:sz w:val="22"/>
         <w:szCs w:val="22"/>
-        <w:u w:val="none"/>
-        <w:shd w:fill="auto" w:val="clear"/>
-        <w:vertAlign w:val="baseline"/>
         <w:lang w:val="en"/>
       </w:rPr>
     </w:rPrDefault>
     <w:pPrDefault>
       <w:pPr>
-        <w:keepNext w:val="0"/>
-        <w:keepLines w:val="0"/>
-        <w:widowControl w:val="1"/>
-        <w:pBdr>
-          <w:top w:space="0" w:sz="0" w:val="nil"/>
-          <w:left w:space="0" w:sz="0" w:val="nil"/>
-          <w:bottom w:space="0" w:sz="0" w:val="nil"/>
-          <w:right w:space="0" w:sz="0" w:val="nil"/>
-          <w:between w:space="0" w:sz="0" w:val="nil"/>
-        </w:pBdr>
-        <w:shd w:fill="auto" w:val="clear"/>
-        <w:spacing w:after="0" w:before="0" w:line="276" w:lineRule="auto"/>
-        <w:ind w:left="0" w:right="0" w:firstLine="0"/>
-        <w:contextualSpacing w:val="0"/>
-        <w:jc w:val="left"/>
+        <w:spacing w:line="276" w:lineRule="auto"/>
       </w:pPr>
     </w:pPrDefault>
   </w:docDefaults>

--- a/TEMP/input/p051v_GC_+MHS+_G3/tc_p051v.docx
+++ b/TEMP/input/p051v_GC_+MHS+_G3/tc_p051v.docx
@@ -216,23 +216,7 @@
           <w:szCs w:val="18"/>
           <w:rtl w:val="0"/>
         </w:rPr>
-        <w:t xml:space="preserve">&lt;id&gt;</w:t>
-      </w:r>
-      <w:r>
-        <w:rPr>
-          <w:rtl w:val="0"/>
-        </w:rPr>
-        <w:t xml:space="preserve">p051r_2</w:t>
-      </w:r>
-      <w:r>
-        <w:rPr>
-          <w:rFonts w:ascii="Courier New" w:cs="Courier New" w:eastAsia="Courier New" w:hAnsi="Courier New"/>
-          <w:color w:val="7f6000"/>
-          <w:sz w:val="18"/>
-          <w:szCs w:val="18"/>
-          <w:rtl w:val="0"/>
-        </w:rPr>
-        <w:t xml:space="preserve">&lt;/id&gt;</w:t>
+        <w:t xml:space="preserve">&lt;id&gt;p051r_2&lt;/id&gt;</w:t>
       </w:r>
       <w:r>
         <w:rPr>

--- a/TEMP/input/p051v_GC_+MHS+_G3/tc_p051v.docx
+++ b/TEMP/input/p051v_GC_+MHS+_G3/tc_p051v.docx
@@ -5253,7 +5253,7 @@
     </w:p>
     <w:sectPr>
       <w:pgSz w:h="15840" w:w="12240"/>
-      <w:pgMar w:bottom="1440" w:top="1440" w:left="1440" w:right="1440" w:header="0"/>
+      <w:pgMar w:bottom="1440" w:top="1440" w:left="1440" w:right="1440" w:header="0" w:footer="720"/>
       <w:pgNumType w:start="1"/>
     </w:sectPr>
   </w:body>

--- a/TEMP/input/p051v_GC_+MHS+_G3/tc_p051v.docx
+++ b/TEMP/input/p051v_GC_+MHS+_G3/tc_p051v.docx
@@ -15,7 +15,6 @@
           <w:between w:space="0" w:sz="0" w:val="nil"/>
         </w:pBdr>
         <w:shd w:fill="auto" w:val="clear"/>
-        <w:contextualSpacing w:val="0"/>
         <w:rPr>
           <w:color w:val="000000"/>
         </w:rPr>
@@ -68,7 +67,6 @@
           <w:between w:space="0" w:sz="0" w:val="nil"/>
         </w:pBdr>
         <w:shd w:fill="auto" w:val="clear"/>
-        <w:contextualSpacing w:val="0"/>
         <w:rPr>
           <w:color w:val="000000"/>
         </w:rPr>
@@ -119,7 +117,6 @@
           <w:between w:space="0" w:sz="0" w:val="nil"/>
         </w:pBdr>
         <w:shd w:fill="auto" w:val="clear"/>
-        <w:contextualSpacing w:val="0"/>
         <w:rPr/>
       </w:pPr>
       <w:r>
@@ -141,7 +138,6 @@
           <w:between w:space="0" w:sz="0" w:val="nil"/>
         </w:pBdr>
         <w:shd w:fill="auto" w:val="clear"/>
-        <w:contextualSpacing w:val="0"/>
         <w:rPr/>
       </w:pPr>
       <w:r>
@@ -173,7 +169,6 @@
           <w:between w:space="0" w:sz="0" w:val="nil"/>
         </w:pBdr>
         <w:shd w:fill="auto" w:val="clear"/>
-        <w:contextualSpacing w:val="0"/>
         <w:rPr/>
       </w:pPr>
       <w:r>
@@ -205,7 +200,6 @@
           <w:between w:space="0" w:sz="0" w:val="nil"/>
         </w:pBdr>
         <w:shd w:fill="auto" w:val="clear"/>
-        <w:contextualSpacing w:val="0"/>
         <w:rPr/>
       </w:pPr>
       <w:r>
@@ -237,7 +231,6 @@
           <w:between w:space="0" w:sz="0" w:val="nil"/>
         </w:pBdr>
         <w:shd w:fill="auto" w:val="clear"/>
-        <w:contextualSpacing w:val="0"/>
         <w:rPr/>
       </w:pPr>
       <w:r>
@@ -259,7 +252,6 @@
           <w:between w:space="0" w:sz="0" w:val="nil"/>
         </w:pBdr>
         <w:shd w:fill="auto" w:val="clear"/>
-        <w:contextualSpacing w:val="0"/>
         <w:rPr>
           <w:color w:val="000000"/>
         </w:rPr>
@@ -361,7 +353,6 @@
           <w:between w:space="0" w:sz="0" w:val="nil"/>
         </w:pBdr>
         <w:shd w:fill="auto" w:val="clear"/>
-        <w:contextualSpacing w:val="0"/>
         <w:rPr>
           <w:b w:val="0"/>
           <w:color w:val="000000"/>
@@ -520,7 +511,6 @@
           <w:between w:space="0" w:sz="0" w:val="nil"/>
         </w:pBdr>
         <w:shd w:fill="auto" w:val="clear"/>
-        <w:contextualSpacing w:val="0"/>
         <w:rPr>
           <w:color w:val="000000"/>
         </w:rPr>
@@ -707,7 +697,6 @@
           <w:between w:space="0" w:sz="0" w:val="nil"/>
         </w:pBdr>
         <w:shd w:fill="auto" w:val="clear"/>
-        <w:contextualSpacing w:val="0"/>
         <w:rPr>
           <w:color w:val="000000"/>
         </w:rPr>
@@ -818,7 +807,6 @@
           <w:between w:space="0" w:sz="0" w:val="nil"/>
         </w:pBdr>
         <w:shd w:fill="auto" w:val="clear"/>
-        <w:contextualSpacing w:val="0"/>
         <w:rPr>
           <w:b w:val="0"/>
           <w:color w:val="000000"/>
@@ -922,7 +910,6 @@
           <w:between w:space="0" w:sz="0" w:val="nil"/>
         </w:pBdr>
         <w:shd w:fill="auto" w:val="clear"/>
-        <w:contextualSpacing w:val="0"/>
         <w:rPr>
           <w:color w:val="000000"/>
         </w:rPr>
@@ -1077,7 +1064,6 @@
           <w:between w:space="0" w:sz="0" w:val="nil"/>
         </w:pBdr>
         <w:shd w:fill="auto" w:val="clear"/>
-        <w:contextualSpacing w:val="0"/>
         <w:rPr>
           <w:color w:val="000000"/>
         </w:rPr>
@@ -1269,7 +1255,6 @@
           <w:between w:space="0" w:sz="0" w:val="nil"/>
         </w:pBdr>
         <w:shd w:fill="auto" w:val="clear"/>
-        <w:contextualSpacing w:val="0"/>
         <w:rPr>
           <w:color w:val="000000"/>
         </w:rPr>
@@ -1395,7 +1380,6 @@
           <w:between w:space="0" w:sz="0" w:val="nil"/>
         </w:pBdr>
         <w:shd w:fill="auto" w:val="clear"/>
-        <w:contextualSpacing w:val="0"/>
         <w:rPr>
           <w:color w:val="000000"/>
         </w:rPr>
@@ -1557,7 +1541,6 @@
           <w:between w:space="0" w:sz="0" w:val="nil"/>
         </w:pBdr>
         <w:shd w:fill="auto" w:val="clear"/>
-        <w:contextualSpacing w:val="0"/>
         <w:rPr>
           <w:color w:val="000000"/>
         </w:rPr>
@@ -1683,7 +1666,6 @@
           <w:between w:space="0" w:sz="0" w:val="nil"/>
         </w:pBdr>
         <w:shd w:fill="auto" w:val="clear"/>
-        <w:contextualSpacing w:val="0"/>
         <w:rPr>
           <w:color w:val="000000"/>
         </w:rPr>
@@ -1787,7 +1769,6 @@
           <w:between w:space="0" w:sz="0" w:val="nil"/>
         </w:pBdr>
         <w:shd w:fill="auto" w:val="clear"/>
-        <w:contextualSpacing w:val="0"/>
         <w:rPr>
           <w:color w:val="000000"/>
         </w:rPr>
@@ -1963,7 +1944,6 @@
           <w:between w:space="0" w:sz="0" w:val="nil"/>
         </w:pBdr>
         <w:shd w:fill="auto" w:val="clear"/>
-        <w:contextualSpacing w:val="0"/>
         <w:rPr>
           <w:color w:val="000000"/>
         </w:rPr>
@@ -2188,7 +2168,6 @@
           <w:between w:space="0" w:sz="0" w:val="nil"/>
         </w:pBdr>
         <w:shd w:fill="auto" w:val="clear"/>
-        <w:contextualSpacing w:val="0"/>
         <w:rPr>
           <w:color w:val="000000"/>
         </w:rPr>
@@ -2229,7 +2208,6 @@
           <w:between w:space="0" w:sz="0" w:val="nil"/>
         </w:pBdr>
         <w:shd w:fill="auto" w:val="clear"/>
-        <w:contextualSpacing w:val="0"/>
         <w:rPr>
           <w:color w:val="000000"/>
         </w:rPr>
@@ -2321,7 +2299,6 @@
           <w:between w:space="0" w:sz="0" w:val="nil"/>
         </w:pBdr>
         <w:shd w:fill="auto" w:val="clear"/>
-        <w:contextualSpacing w:val="0"/>
         <w:rPr>
           <w:color w:val="000000"/>
         </w:rPr>
@@ -2432,7 +2409,6 @@
           <w:between w:space="0" w:sz="0" w:val="nil"/>
         </w:pBdr>
         <w:shd w:fill="auto" w:val="clear"/>
-        <w:contextualSpacing w:val="0"/>
         <w:rPr>
           <w:color w:val="000000"/>
         </w:rPr>
@@ -2572,7 +2548,6 @@
           <w:between w:space="0" w:sz="0" w:val="nil"/>
         </w:pBdr>
         <w:shd w:fill="auto" w:val="clear"/>
-        <w:contextualSpacing w:val="0"/>
         <w:rPr>
           <w:color w:val="000000"/>
         </w:rPr>
@@ -2719,7 +2694,6 @@
           <w:between w:space="0" w:sz="0" w:val="nil"/>
         </w:pBdr>
         <w:shd w:fill="auto" w:val="clear"/>
-        <w:contextualSpacing w:val="0"/>
         <w:rPr>
           <w:color w:val="000000"/>
         </w:rPr>
@@ -2813,7 +2787,6 @@
           <w:between w:space="0" w:sz="0" w:val="nil"/>
         </w:pBdr>
         <w:shd w:fill="auto" w:val="clear"/>
-        <w:contextualSpacing w:val="0"/>
         <w:rPr>
           <w:rFonts w:ascii="Courier New" w:cs="Courier New" w:eastAsia="Courier New" w:hAnsi="Courier New"/>
           <w:color w:val="a9a9a9"/>
@@ -2976,7 +2949,6 @@
           <w:between w:space="0" w:sz="0" w:val="nil"/>
         </w:pBdr>
         <w:shd w:fill="auto" w:val="clear"/>
-        <w:contextualSpacing w:val="0"/>
         <w:rPr>
           <w:color w:val="000000"/>
         </w:rPr>
@@ -3185,7 +3157,6 @@
           <w:between w:space="0" w:sz="0" w:val="nil"/>
         </w:pBdr>
         <w:shd w:fill="auto" w:val="clear"/>
-        <w:contextualSpacing w:val="0"/>
         <w:rPr>
           <w:color w:val="000000"/>
         </w:rPr>
@@ -3321,7 +3292,6 @@
           <w:between w:space="0" w:sz="0" w:val="nil"/>
         </w:pBdr>
         <w:shd w:fill="auto" w:val="clear"/>
-        <w:contextualSpacing w:val="0"/>
         <w:rPr>
           <w:color w:val="000000"/>
         </w:rPr>
@@ -3448,7 +3418,6 @@
           <w:between w:space="0" w:sz="0" w:val="nil"/>
         </w:pBdr>
         <w:shd w:fill="auto" w:val="clear"/>
-        <w:contextualSpacing w:val="0"/>
         <w:rPr>
           <w:color w:val="000000"/>
         </w:rPr>
@@ -3639,7 +3608,6 @@
           <w:between w:space="0" w:sz="0" w:val="nil"/>
         </w:pBdr>
         <w:shd w:fill="auto" w:val="clear"/>
-        <w:contextualSpacing w:val="0"/>
         <w:rPr>
           <w:color w:val="000000"/>
         </w:rPr>
@@ -3831,7 +3799,6 @@
           <w:between w:space="0" w:sz="0" w:val="nil"/>
         </w:pBdr>
         <w:shd w:fill="auto" w:val="clear"/>
-        <w:contextualSpacing w:val="0"/>
         <w:rPr>
           <w:color w:val="000000"/>
         </w:rPr>
@@ -3945,7 +3912,6 @@
           <w:between w:space="0" w:sz="0" w:val="nil"/>
         </w:pBdr>
         <w:shd w:fill="auto" w:val="clear"/>
-        <w:contextualSpacing w:val="0"/>
         <w:rPr>
           <w:color w:val="000000"/>
         </w:rPr>
@@ -4139,7 +4105,6 @@
           <w:between w:space="0" w:sz="0" w:val="nil"/>
         </w:pBdr>
         <w:shd w:fill="auto" w:val="clear"/>
-        <w:contextualSpacing w:val="0"/>
         <w:rPr>
           <w:color w:val="000000"/>
         </w:rPr>
@@ -4197,7 +4162,6 @@
           <w:between w:space="0" w:sz="0" w:val="nil"/>
         </w:pBdr>
         <w:shd w:fill="auto" w:val="clear"/>
-        <w:contextualSpacing w:val="0"/>
         <w:rPr>
           <w:color w:val="000000"/>
         </w:rPr>
@@ -4333,7 +4297,6 @@
           <w:between w:space="0" w:sz="0" w:val="nil"/>
         </w:pBdr>
         <w:shd w:fill="auto" w:val="clear"/>
-        <w:contextualSpacing w:val="0"/>
         <w:rPr>
           <w:color w:val="000000"/>
         </w:rPr>
@@ -4488,7 +4451,6 @@
           <w:between w:space="0" w:sz="0" w:val="nil"/>
         </w:pBdr>
         <w:shd w:fill="auto" w:val="clear"/>
-        <w:contextualSpacing w:val="0"/>
         <w:rPr>
           <w:color w:val="000000"/>
         </w:rPr>
@@ -4563,7 +4525,6 @@
           <w:between w:space="0" w:sz="0" w:val="nil"/>
         </w:pBdr>
         <w:shd w:fill="auto" w:val="clear"/>
-        <w:contextualSpacing w:val="0"/>
         <w:rPr>
           <w:color w:val="000000"/>
         </w:rPr>
@@ -4736,7 +4697,6 @@
           <w:between w:space="0" w:sz="0" w:val="nil"/>
         </w:pBdr>
         <w:shd w:fill="auto" w:val="clear"/>
-        <w:contextualSpacing w:val="0"/>
         <w:rPr>
           <w:color w:val="000000"/>
         </w:rPr>
@@ -4811,7 +4771,6 @@
           <w:between w:space="0" w:sz="0" w:val="nil"/>
         </w:pBdr>
         <w:shd w:fill="auto" w:val="clear"/>
-        <w:contextualSpacing w:val="0"/>
         <w:rPr>
           <w:color w:val="000000"/>
         </w:rPr>
@@ -4930,7 +4889,6 @@
           <w:between w:space="0" w:sz="0" w:val="nil"/>
         </w:pBdr>
         <w:shd w:fill="auto" w:val="clear"/>
-        <w:contextualSpacing w:val="0"/>
         <w:rPr>
           <w:color w:val="000000"/>
         </w:rPr>
@@ -5111,7 +5069,6 @@
           <w:between w:space="0" w:sz="0" w:val="nil"/>
         </w:pBdr>
         <w:shd w:fill="auto" w:val="clear"/>
-        <w:contextualSpacing w:val="0"/>
         <w:rPr>
           <w:color w:val="000000"/>
         </w:rPr>
@@ -5186,7 +5143,6 @@
           <w:between w:space="0" w:sz="0" w:val="nil"/>
         </w:pBdr>
         <w:shd w:fill="auto" w:val="clear"/>
-        <w:contextualSpacing w:val="0"/>
         <w:rPr/>
       </w:pPr>
       <w:r>
@@ -5218,7 +5174,6 @@
           <w:between w:space="0" w:sz="0" w:val="nil"/>
         </w:pBdr>
         <w:shd w:fill="auto" w:val="clear"/>
-        <w:contextualSpacing w:val="0"/>
         <w:rPr/>
       </w:pPr>
       <w:r>
@@ -5240,7 +5195,6 @@
           <w:between w:space="0" w:sz="0" w:val="nil"/>
         </w:pBdr>
         <w:shd w:fill="auto" w:val="clear"/>
-        <w:contextualSpacing w:val="0"/>
         <w:rPr>
           <w:color w:val="000000"/>
         </w:rPr>
